--- a/images/networkIllustrationDamagedNetwork.docx
+++ b/images/networkIllustrationDamagedNetwork.docx
@@ -1,20 +1,95 @@
 
 <file path=word/document.xml><?xml version="1.0" encoding="utf-8"?>
-<w:document xmlns:wpc="http://schemas.microsoft.com/office/word/2010/wordprocessingCanvas" xmlns:cx="http://schemas.microsoft.com/office/drawing/2014/chartex" xmlns:cx1="http://schemas.microsoft.com/office/drawing/2015/9/8/chartex" xmlns:cx2="http://schemas.microsoft.com/office/drawing/2015/10/21/chartex" xmlns:cx3="http://schemas.microsoft.com/office/drawing/2016/5/9/chartex" xmlns:cx4="http://schemas.microsoft.com/office/drawing/2016/5/10/chartex" xmlns:cx5="http://schemas.microsoft.com/office/drawing/2016/5/11/chartex" xmlns:cx6="http://schemas.microsoft.com/office/drawing/2016/5/12/chartex" xmlns:cx7="http://schemas.microsoft.com/office/drawing/2016/5/13/chartex" xmlns:cx8="http://schemas.microsoft.com/office/drawing/2016/5/14/chartex" xmlns:mc="http://schemas.openxmlformats.org/markup-compatibility/2006" xmlns:aink="http://schemas.microsoft.com/office/drawing/2016/ink" xmlns:am3d="http://schemas.microsoft.com/office/drawing/2017/model3d" xmlns:o="urn:schemas-microsoft-com:office:office" xmlns:r="http://schemas.openxmlformats.org/officeDocument/2006/relationships" xmlns:m="http://schemas.openxmlformats.org/officeDocument/2006/math" xmlns:v="urn:schemas-microsoft-com:vml" xmlns:wp14="http://schemas.microsoft.com/office/word/2010/wordprocessingDrawing" xmlns:wp="http://schemas.openxmlformats.org/drawingml/2006/wordprocessingDrawing" xmlns:w10="urn:schemas-microsoft-com:office:word" xmlns:w="http://schemas.openxmlformats.org/wordprocessingml/2006/main" xmlns:w14="http://schemas.microsoft.com/office/word/2010/wordml" xmlns:w15="http://schemas.microsoft.com/office/word/2012/wordml" xmlns:w16cex="http://schemas.microsoft.com/office/word/2018/wordml/cex" xmlns:w16cid="http://schemas.microsoft.com/office/word/2016/wordml/cid" xmlns:w16="http://schemas.microsoft.com/office/word/2018/wordml" xmlns:w16se="http://schemas.microsoft.com/office/word/2015/wordml/symex" xmlns:wpg="http://schemas.microsoft.com/office/word/2010/wordprocessingGroup" xmlns:wpi="http://schemas.microsoft.com/office/word/2010/wordprocessingInk" xmlns:wne="http://schemas.microsoft.com/office/word/2006/wordml" xmlns:wps="http://schemas.microsoft.com/office/word/2010/wordprocessingShape" mc:Ignorable="w14 w15 w16se w16cid w16 w16cex wp14">
+<w:document xmlns:wpc="http://schemas.microsoft.com/office/word/2010/wordprocessingCanvas" xmlns:mo="http://schemas.microsoft.com/office/mac/office/2008/main" xmlns:mc="http://schemas.openxmlformats.org/markup-compatibility/2006" xmlns:mv="urn:schemas-microsoft-com:mac:vml" xmlns:o="urn:schemas-microsoft-com:office:office" xmlns:r="http://schemas.openxmlformats.org/officeDocument/2006/relationships" xmlns:m="http://schemas.openxmlformats.org/officeDocument/2006/math" xmlns:v="urn:schemas-microsoft-com:vml" xmlns:wp14="http://schemas.microsoft.com/office/word/2010/wordprocessingDrawing" xmlns:wp="http://schemas.openxmlformats.org/drawingml/2006/wordprocessingDrawing" xmlns:w10="urn:schemas-microsoft-com:office:word" xmlns:w="http://schemas.openxmlformats.org/wordprocessingml/2006/main" xmlns:w14="http://schemas.microsoft.com/office/word/2010/wordml" xmlns:w15="http://schemas.microsoft.com/office/word/2012/wordml" xmlns:wpg="http://schemas.microsoft.com/office/word/2010/wordprocessingGroup" xmlns:wpi="http://schemas.microsoft.com/office/word/2010/wordprocessingInk" xmlns:wne="http://schemas.microsoft.com/office/word/2006/wordml" xmlns:wps="http://schemas.microsoft.com/office/word/2010/wordprocessingShape" mc:Ignorable="w14 w15 wp14">
   <w:body>
     <w:p>
       <w:r>
         <w:rPr>
           <w:noProof/>
+          <w:lang w:val="nl-NL" w:eastAsia="nl-NL"/>
         </w:rPr>
         <w:drawing>
-          <wp:anchor distT="0" distB="0" distL="114300" distR="114300" simplePos="0" relativeHeight="251776000" behindDoc="0" locked="0" layoutInCell="1" allowOverlap="1" wp14:anchorId="79536496" wp14:editId="4D063781">
+          <wp:anchor distT="0" distB="0" distL="114300" distR="114300" simplePos="0" relativeHeight="251773952" behindDoc="0" locked="0" layoutInCell="1" allowOverlap="1" wp14:anchorId="57468F94" wp14:editId="2ABF69E9">
             <wp:simplePos x="0" y="0"/>
             <wp:positionH relativeFrom="column">
-              <wp:posOffset>5843905</wp:posOffset>
+              <wp:posOffset>5888990</wp:posOffset>
             </wp:positionH>
             <wp:positionV relativeFrom="paragraph">
-              <wp:posOffset>2135505</wp:posOffset>
+              <wp:posOffset>1737360</wp:posOffset>
+            </wp:positionV>
+            <wp:extent cx="390525" cy="390525"/>
+            <wp:effectExtent l="0" t="0" r="9525" b="9525"/>
+            <wp:wrapThrough wrapText="bothSides">
+              <wp:wrapPolygon edited="0">
+                <wp:start x="7376" y="0"/>
+                <wp:lineTo x="0" y="16859"/>
+                <wp:lineTo x="0" y="21073"/>
+                <wp:lineTo x="21073" y="21073"/>
+                <wp:lineTo x="21073" y="16859"/>
+                <wp:lineTo x="13698" y="0"/>
+                <wp:lineTo x="7376" y="0"/>
+              </wp:wrapPolygon>
+            </wp:wrapThrough>
+            <wp:docPr id="53" name="Graphic 53" descr="Warning"/>
+            <wp:cNvGraphicFramePr>
+              <a:graphicFrameLocks xmlns:a="http://schemas.openxmlformats.org/drawingml/2006/main" noChangeAspect="1"/>
+            </wp:cNvGraphicFramePr>
+            <a:graphic xmlns:a="http://schemas.openxmlformats.org/drawingml/2006/main">
+              <a:graphicData uri="http://schemas.openxmlformats.org/drawingml/2006/picture">
+                <pic:pic xmlns:pic="http://schemas.openxmlformats.org/drawingml/2006/picture">
+                  <pic:nvPicPr>
+                    <pic:cNvPr id="38" name="warning.svg"/>
+                    <pic:cNvPicPr/>
+                  </pic:nvPicPr>
+                  <pic:blipFill>
+                    <a:blip r:embed="rId4" cstate="print">
+                      <a:extLst>
+                        <a:ext uri="{28A0092B-C50C-407E-A947-70E740481C1C}">
+                          <a14:useLocalDpi xmlns:a14="http://schemas.microsoft.com/office/drawing/2010/main" val="0"/>
+                        </a:ext>
+                        <a:ext uri="{96DAC541-7B7A-43D3-8B79-37D633B846F1}">
+                          <asvg:svgBlip xmlns:asvg="http://schemas.microsoft.com/office/drawing/2016/SVG/main" xmlns:w16se="http://schemas.microsoft.com/office/word/2015/wordml/symex" xmlns:w16="http://schemas.microsoft.com/office/word/2018/wordml" xmlns:w16cid="http://schemas.microsoft.com/office/word/2016/wordml/cid" xmlns:w16cex="http://schemas.microsoft.com/office/word/2018/wordml/cex" xmlns:w="http://schemas.openxmlformats.org/wordprocessingml/2006/main" xmlns:w10="urn:schemas-microsoft-com:office:word" xmlns:v="urn:schemas-microsoft-com:vml" xmlns:o="urn:schemas-microsoft-com:office:office" xmlns:am3d="http://schemas.microsoft.com/office/drawing/2017/model3d" xmlns:aink="http://schemas.microsoft.com/office/drawing/2016/ink" xmlns:cx8="http://schemas.microsoft.com/office/drawing/2016/5/14/chartex" xmlns:cx7="http://schemas.microsoft.com/office/drawing/2016/5/13/chartex" xmlns:cx6="http://schemas.microsoft.com/office/drawing/2016/5/12/chartex" xmlns:cx5="http://schemas.microsoft.com/office/drawing/2016/5/11/chartex" xmlns:cx4="http://schemas.microsoft.com/office/drawing/2016/5/10/chartex" xmlns:cx3="http://schemas.microsoft.com/office/drawing/2016/5/9/chartex" xmlns:cx2="http://schemas.microsoft.com/office/drawing/2015/10/21/chartex" xmlns:cx1="http://schemas.microsoft.com/office/drawing/2015/9/8/chartex" xmlns:cx="http://schemas.microsoft.com/office/drawing/2014/chartex" xmlns="" r:embed="rId7"/>
+                        </a:ext>
+                      </a:extLst>
+                    </a:blip>
+                    <a:stretch>
+                      <a:fillRect/>
+                    </a:stretch>
+                  </pic:blipFill>
+                  <pic:spPr>
+                    <a:xfrm>
+                      <a:off x="0" y="0"/>
+                      <a:ext cx="390525" cy="390525"/>
+                    </a:xfrm>
+                    <a:prstGeom prst="rect">
+                      <a:avLst/>
+                    </a:prstGeom>
+                  </pic:spPr>
+                </pic:pic>
+              </a:graphicData>
+            </a:graphic>
+            <wp14:sizeRelH relativeFrom="margin">
+              <wp14:pctWidth>0</wp14:pctWidth>
+            </wp14:sizeRelH>
+            <wp14:sizeRelV relativeFrom="margin">
+              <wp14:pctHeight>0</wp14:pctHeight>
+            </wp14:sizeRelV>
+          </wp:anchor>
+        </w:drawing>
+      </w:r>
+      <w:r>
+        <w:rPr>
+          <w:noProof/>
+          <w:lang w:val="nl-NL" w:eastAsia="nl-NL"/>
+        </w:rPr>
+        <w:drawing>
+          <wp:anchor distT="0" distB="0" distL="114300" distR="114300" simplePos="0" relativeHeight="251776000" behindDoc="0" locked="0" layoutInCell="1" allowOverlap="1" wp14:anchorId="79536496" wp14:editId="7EDE1E80">
+            <wp:simplePos x="0" y="0"/>
+            <wp:positionH relativeFrom="column">
+              <wp:posOffset>5895975</wp:posOffset>
+            </wp:positionH>
+            <wp:positionV relativeFrom="paragraph">
+              <wp:posOffset>2305685</wp:posOffset>
             </wp:positionV>
             <wp:extent cx="485775" cy="485775"/>
             <wp:effectExtent l="0" t="0" r="9525" b="9525"/>
@@ -41,13 +116,13 @@
                     <pic:cNvPicPr/>
                   </pic:nvPicPr>
                   <pic:blipFill>
-                    <a:blip r:embed="rId4">
+                    <a:blip r:embed="rId8" cstate="print">
                       <a:extLst>
                         <a:ext uri="{28A0092B-C50C-407E-A947-70E740481C1C}">
                           <a14:useLocalDpi xmlns:a14="http://schemas.microsoft.com/office/drawing/2010/main" val="0"/>
                         </a:ext>
                         <a:ext uri="{96DAC541-7B7A-43D3-8B79-37D633B846F1}">
-                          <asvg:svgBlip xmlns:asvg="http://schemas.microsoft.com/office/drawing/2016/SVG/main" r:embed="rId5"/>
+                          <asvg:svgBlip xmlns:asvg="http://schemas.microsoft.com/office/drawing/2016/SVG/main" xmlns:w16se="http://schemas.microsoft.com/office/word/2015/wordml/symex" xmlns:w16="http://schemas.microsoft.com/office/word/2018/wordml" xmlns:w16cid="http://schemas.microsoft.com/office/word/2016/wordml/cid" xmlns:w16cex="http://schemas.microsoft.com/office/word/2018/wordml/cex" xmlns:w="http://schemas.openxmlformats.org/wordprocessingml/2006/main" xmlns:w10="urn:schemas-microsoft-com:office:word" xmlns:v="urn:schemas-microsoft-com:vml" xmlns:o="urn:schemas-microsoft-com:office:office" xmlns:am3d="http://schemas.microsoft.com/office/drawing/2017/model3d" xmlns:aink="http://schemas.microsoft.com/office/drawing/2016/ink" xmlns:cx8="http://schemas.microsoft.com/office/drawing/2016/5/14/chartex" xmlns:cx7="http://schemas.microsoft.com/office/drawing/2016/5/13/chartex" xmlns:cx6="http://schemas.microsoft.com/office/drawing/2016/5/12/chartex" xmlns:cx5="http://schemas.microsoft.com/office/drawing/2016/5/11/chartex" xmlns:cx4="http://schemas.microsoft.com/office/drawing/2016/5/10/chartex" xmlns:cx3="http://schemas.microsoft.com/office/drawing/2016/5/9/chartex" xmlns:cx2="http://schemas.microsoft.com/office/drawing/2015/10/21/chartex" xmlns:cx1="http://schemas.microsoft.com/office/drawing/2015/9/8/chartex" xmlns:cx="http://schemas.microsoft.com/office/drawing/2014/chartex" xmlns="" r:embed="rId5"/>
                         </a:ext>
                       </a:extLst>
                     </a:blip>
@@ -79,20 +154,21 @@
       <w:r>
         <w:rPr>
           <w:noProof/>
+          <w:lang w:val="nl-NL" w:eastAsia="nl-NL"/>
         </w:rPr>
         <mc:AlternateContent>
           <mc:Choice Requires="wps">
             <w:drawing>
-              <wp:anchor distT="45720" distB="45720" distL="114300" distR="114300" simplePos="0" relativeHeight="251780096" behindDoc="0" locked="0" layoutInCell="1" allowOverlap="1" wp14:anchorId="3C0DC465" wp14:editId="710785DD">
+              <wp:anchor distT="45720" distB="45720" distL="114300" distR="114300" simplePos="0" relativeHeight="251780096" behindDoc="0" locked="0" layoutInCell="1" allowOverlap="1" wp14:anchorId="3C0DC465" wp14:editId="03B0EF68">
                 <wp:simplePos x="0" y="0"/>
                 <wp:positionH relativeFrom="margin">
-                  <wp:align>right</wp:align>
+                  <wp:posOffset>6352540</wp:posOffset>
                 </wp:positionH>
                 <wp:positionV relativeFrom="paragraph">
-                  <wp:posOffset>2157730</wp:posOffset>
+                  <wp:posOffset>2303145</wp:posOffset>
                 </wp:positionV>
-                <wp:extent cx="2581275" cy="1404620"/>
-                <wp:effectExtent l="0" t="0" r="0" b="0"/>
+                <wp:extent cx="2858135" cy="525780"/>
+                <wp:effectExtent l="0" t="0" r="0" b="7620"/>
                 <wp:wrapSquare wrapText="bothSides"/>
                 <wp:docPr id="55" name="Text Box 2"/>
                 <wp:cNvGraphicFramePr>
@@ -107,7 +183,7 @@
                       <wps:spPr bwMode="auto">
                         <a:xfrm>
                           <a:off x="0" y="0"/>
-                          <a:ext cx="2581275" cy="1404620"/>
+                          <a:ext cx="2858135" cy="525780"/>
                         </a:xfrm>
                         <a:prstGeom prst="rect">
                           <a:avLst/>
@@ -135,28 +211,20 @@
                         <w:txbxContent>
                           <w:p>
                             <w:pPr>
-                              <w:pStyle w:val="NoSpacing"/>
+                              <w:pStyle w:val="Geenafstand"/>
                               <w:rPr>
-                                <w:sz w:val="24"/>
+                                <w:sz w:val="28"/>
                                 <w:szCs w:val="24"/>
                                 <w:lang w:val="en-US"/>
                               </w:rPr>
                             </w:pPr>
                             <w:r>
                               <w:rPr>
-                                <w:sz w:val="24"/>
+                                <w:sz w:val="28"/>
                                 <w:szCs w:val="24"/>
                                 <w:lang w:val="en-US"/>
                               </w:rPr>
-                              <w:t xml:space="preserve">Transmission tower is </w:t>
-                            </w:r>
-                            <w:r>
-                              <w:rPr>
-                                <w:sz w:val="24"/>
-                                <w:szCs w:val="24"/>
-                                <w:lang w:val="en-US"/>
-                              </w:rPr>
-                              <w:t>damaged and doesn’t accept connection anymore</w:t>
+                              <w:t>Transmission tower is damaged and doesn’t accept connection anymore</w:t>
                             </w:r>
                           </w:p>
                         </w:txbxContent>
@@ -178,37 +246,29 @@
           </mc:Choice>
           <mc:Fallback>
             <w:pict>
-              <v:shapetype w14:anchorId="3C0DC465" id="_x0000_t202" coordsize="21600,21600" o:spt="202" path="m,l,21600r21600,l21600,xe">
+              <v:shapetype w14:anchorId="3C0DC465" id="_x0000_t202" coordsize="21600,21600" o:spt="202" path="m0,0l0,21600,21600,21600,21600,0xe">
                 <v:stroke joinstyle="miter"/>
                 <v:path gradientshapeok="t" o:connecttype="rect"/>
               </v:shapetype>
-              <v:shape id="Text Box 2" o:spid="_x0000_s1026" type="#_x0000_t202" style="position:absolute;margin-left:152.05pt;margin-top:169.9pt;width:203.25pt;height:110.6pt;z-index:251780096;visibility:visible;mso-wrap-style:square;mso-width-percent:0;mso-height-percent:200;mso-wrap-distance-left:9pt;mso-wrap-distance-top:3.6pt;mso-wrap-distance-right:9pt;mso-wrap-distance-bottom:3.6pt;mso-position-horizontal:right;mso-position-horizontal-relative:margin;mso-position-vertical:absolute;mso-position-vertical-relative:text;mso-width-percent:0;mso-height-percent:200;mso-width-relative:margin;mso-height-relative:margin;v-text-anchor:top" o:gfxdata="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" filled="f" stroked="f">
+              <v:shape id="Text Box 2" o:spid="_x0000_s1026" type="#_x0000_t202" style="position:absolute;margin-left:500.2pt;margin-top:181.35pt;width:225.05pt;height:41.4pt;z-index:251780096;visibility:visible;mso-wrap-style:square;mso-width-percent:0;mso-height-percent:200;mso-wrap-distance-left:9pt;mso-wrap-distance-top:3.6pt;mso-wrap-distance-right:9pt;mso-wrap-distance-bottom:3.6pt;mso-position-horizontal:absolute;mso-position-horizontal-relative:margin;mso-position-vertical:absolute;mso-position-vertical-relative:text;mso-width-percent:0;mso-height-percent:200;mso-width-relative:margin;mso-height-relative:margin;v-text-anchor:top" o:gfxdata="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" filled="f" stroked="f">
                 <v:textbox style="mso-fit-shape-to-text:t">
                   <w:txbxContent>
                     <w:p>
                       <w:pPr>
-                        <w:pStyle w:val="NoSpacing"/>
+                        <w:pStyle w:val="Geenafstand"/>
                         <w:rPr>
-                          <w:sz w:val="24"/>
+                          <w:sz w:val="28"/>
                           <w:szCs w:val="24"/>
                           <w:lang w:val="en-US"/>
                         </w:rPr>
                       </w:pPr>
                       <w:r>
                         <w:rPr>
-                          <w:sz w:val="24"/>
+                          <w:sz w:val="28"/>
                           <w:szCs w:val="24"/>
                           <w:lang w:val="en-US"/>
                         </w:rPr>
-                        <w:t xml:space="preserve">Transmission tower is </w:t>
-                      </w:r>
-                      <w:r>
-                        <w:rPr>
-                          <w:sz w:val="24"/>
-                          <w:szCs w:val="24"/>
-                          <w:lang w:val="en-US"/>
-                        </w:rPr>
-                        <w:t>damaged and doesn’t accept connection anymore</w:t>
+                        <w:t>Transmission tower is damaged and doesn’t accept connection anymore</w:t>
                       </w:r>
                     </w:p>
                   </w:txbxContent>
@@ -222,20 +282,21 @@
       <w:r>
         <w:rPr>
           <w:noProof/>
+          <w:lang w:val="nl-NL" w:eastAsia="nl-NL"/>
         </w:rPr>
         <mc:AlternateContent>
           <mc:Choice Requires="wps">
             <w:drawing>
-              <wp:anchor distT="45720" distB="45720" distL="114300" distR="114300" simplePos="0" relativeHeight="251778048" behindDoc="0" locked="0" layoutInCell="1" allowOverlap="1" wp14:anchorId="3F6E9D7E" wp14:editId="78A852D2">
+              <wp:anchor distT="45720" distB="45720" distL="114300" distR="114300" simplePos="0" relativeHeight="251778048" behindDoc="0" locked="0" layoutInCell="1" allowOverlap="1" wp14:anchorId="3F6E9D7E" wp14:editId="03F81EDE">
                 <wp:simplePos x="0" y="0"/>
                 <wp:positionH relativeFrom="margin">
-                  <wp:align>right</wp:align>
+                  <wp:posOffset>6313805</wp:posOffset>
                 </wp:positionH>
                 <wp:positionV relativeFrom="paragraph">
-                  <wp:posOffset>1643380</wp:posOffset>
+                  <wp:posOffset>1640205</wp:posOffset>
                 </wp:positionV>
-                <wp:extent cx="2581275" cy="1404620"/>
-                <wp:effectExtent l="0" t="0" r="0" b="0"/>
+                <wp:extent cx="2896235" cy="525780"/>
+                <wp:effectExtent l="0" t="0" r="0" b="7620"/>
                 <wp:wrapSquare wrapText="bothSides"/>
                 <wp:docPr id="217" name="Text Box 2"/>
                 <wp:cNvGraphicFramePr>
@@ -250,7 +311,7 @@
                       <wps:spPr bwMode="auto">
                         <a:xfrm>
                           <a:off x="0" y="0"/>
-                          <a:ext cx="2581275" cy="1404620"/>
+                          <a:ext cx="2896235" cy="525780"/>
                         </a:xfrm>
                         <a:prstGeom prst="rect">
                           <a:avLst/>
@@ -278,16 +339,16 @@
                         <w:txbxContent>
                           <w:p>
                             <w:pPr>
-                              <w:pStyle w:val="NoSpacing"/>
+                              <w:pStyle w:val="Geenafstand"/>
                               <w:rPr>
-                                <w:sz w:val="24"/>
+                                <w:sz w:val="28"/>
                                 <w:szCs w:val="24"/>
                                 <w:lang w:val="en-US"/>
                               </w:rPr>
                             </w:pPr>
                             <w:r>
                               <w:rPr>
-                                <w:sz w:val="24"/>
+                                <w:sz w:val="28"/>
                                 <w:szCs w:val="24"/>
                                 <w:lang w:val="en-US"/>
                               </w:rPr>
@@ -296,20 +357,36 @@
                           </w:p>
                           <w:p>
                             <w:pPr>
-                              <w:pStyle w:val="NoSpacing"/>
+                              <w:pStyle w:val="Geenafstand"/>
                               <w:rPr>
-                                <w:sz w:val="24"/>
+                                <w:sz w:val="28"/>
                                 <w:szCs w:val="24"/>
                                 <w:lang w:val="en-US"/>
                               </w:rPr>
                             </w:pPr>
                             <w:r>
                               <w:rPr>
-                                <w:sz w:val="24"/>
+                                <w:sz w:val="28"/>
                                 <w:szCs w:val="24"/>
                                 <w:lang w:val="en-US"/>
                               </w:rPr>
-                              <w:t>too much connections</w:t>
+                              <w:t xml:space="preserve">too </w:t>
+                            </w:r>
+                            <w:r>
+                              <w:rPr>
+                                <w:sz w:val="28"/>
+                                <w:szCs w:val="24"/>
+                                <w:lang w:val="en-US"/>
+                              </w:rPr>
+                              <w:t>many</w:t>
+                            </w:r>
+                            <w:r>
+                              <w:rPr>
+                                <w:sz w:val="28"/>
+                                <w:szCs w:val="24"/>
+                                <w:lang w:val="en-US"/>
+                              </w:rPr>
+                              <w:t xml:space="preserve"> connections</w:t>
                             </w:r>
                           </w:p>
                         </w:txbxContent>
@@ -331,21 +408,21 @@
           </mc:Choice>
           <mc:Fallback>
             <w:pict>
-              <v:shape w14:anchorId="3F6E9D7E" id="_x0000_s1027" type="#_x0000_t202" style="position:absolute;margin-left:152.05pt;margin-top:129.4pt;width:203.25pt;height:110.6pt;z-index:251778048;visibility:visible;mso-wrap-style:square;mso-width-percent:0;mso-height-percent:200;mso-wrap-distance-left:9pt;mso-wrap-distance-top:3.6pt;mso-wrap-distance-right:9pt;mso-wrap-distance-bottom:3.6pt;mso-position-horizontal:right;mso-position-horizontal-relative:margin;mso-position-vertical:absolute;mso-position-vertical-relative:text;mso-width-percent:0;mso-height-percent:200;mso-width-relative:margin;mso-height-relative:margin;v-text-anchor:top" o:gfxdata="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" filled="f" stroked="f">
+              <v:shape w14:anchorId="3F6E9D7E" id="_x0000_s1027" type="#_x0000_t202" style="position:absolute;margin-left:497.15pt;margin-top:129.15pt;width:228.05pt;height:41.4pt;z-index:251778048;visibility:visible;mso-wrap-style:square;mso-width-percent:0;mso-height-percent:200;mso-wrap-distance-left:9pt;mso-wrap-distance-top:3.6pt;mso-wrap-distance-right:9pt;mso-wrap-distance-bottom:3.6pt;mso-position-horizontal:absolute;mso-position-horizontal-relative:margin;mso-position-vertical:absolute;mso-position-vertical-relative:text;mso-width-percent:0;mso-height-percent:200;mso-width-relative:margin;mso-height-relative:margin;v-text-anchor:top" o:gfxdata="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" filled="f" stroked="f">
                 <v:textbox style="mso-fit-shape-to-text:t">
                   <w:txbxContent>
                     <w:p>
                       <w:pPr>
-                        <w:pStyle w:val="NoSpacing"/>
+                        <w:pStyle w:val="Geenafstand"/>
                         <w:rPr>
-                          <w:sz w:val="24"/>
+                          <w:sz w:val="28"/>
                           <w:szCs w:val="24"/>
                           <w:lang w:val="en-US"/>
                         </w:rPr>
                       </w:pPr>
                       <w:r>
                         <w:rPr>
-                          <w:sz w:val="24"/>
+                          <w:sz w:val="28"/>
                           <w:szCs w:val="24"/>
                           <w:lang w:val="en-US"/>
                         </w:rPr>
@@ -354,20 +431,36 @@
                     </w:p>
                     <w:p>
                       <w:pPr>
-                        <w:pStyle w:val="NoSpacing"/>
+                        <w:pStyle w:val="Geenafstand"/>
                         <w:rPr>
-                          <w:sz w:val="24"/>
+                          <w:sz w:val="28"/>
                           <w:szCs w:val="24"/>
                           <w:lang w:val="en-US"/>
                         </w:rPr>
                       </w:pPr>
                       <w:r>
                         <w:rPr>
-                          <w:sz w:val="24"/>
+                          <w:sz w:val="28"/>
                           <w:szCs w:val="24"/>
                           <w:lang w:val="en-US"/>
                         </w:rPr>
-                        <w:t>too much connections</w:t>
+                        <w:t xml:space="preserve">too </w:t>
+                      </w:r>
+                      <w:r>
+                        <w:rPr>
+                          <w:sz w:val="28"/>
+                          <w:szCs w:val="24"/>
+                          <w:lang w:val="en-US"/>
+                        </w:rPr>
+                        <w:t>many</w:t>
+                      </w:r>
+                      <w:r>
+                        <w:rPr>
+                          <w:sz w:val="28"/>
+                          <w:szCs w:val="24"/>
+                          <w:lang w:val="en-US"/>
+                        </w:rPr>
+                        <w:t xml:space="preserve"> connections</w:t>
                       </w:r>
                     </w:p>
                   </w:txbxContent>
@@ -377,79 +470,6 @@
             </w:pict>
           </mc:Fallback>
         </mc:AlternateContent>
-      </w:r>
-      <w:r>
-        <w:rPr>
-          <w:noProof/>
-        </w:rPr>
-        <w:drawing>
-          <wp:anchor distT="0" distB="0" distL="114300" distR="114300" simplePos="0" relativeHeight="251773952" behindDoc="0" locked="0" layoutInCell="1" allowOverlap="1" wp14:anchorId="57468F94" wp14:editId="2CA934B2">
-            <wp:simplePos x="0" y="0"/>
-            <wp:positionH relativeFrom="column">
-              <wp:posOffset>5862955</wp:posOffset>
-            </wp:positionH>
-            <wp:positionV relativeFrom="paragraph">
-              <wp:posOffset>1671320</wp:posOffset>
-            </wp:positionV>
-            <wp:extent cx="390525" cy="390525"/>
-            <wp:effectExtent l="0" t="0" r="9525" b="9525"/>
-            <wp:wrapThrough wrapText="bothSides">
-              <wp:wrapPolygon edited="0">
-                <wp:start x="7376" y="0"/>
-                <wp:lineTo x="0" y="16859"/>
-                <wp:lineTo x="0" y="21073"/>
-                <wp:lineTo x="21073" y="21073"/>
-                <wp:lineTo x="21073" y="16859"/>
-                <wp:lineTo x="13698" y="0"/>
-                <wp:lineTo x="7376" y="0"/>
-              </wp:wrapPolygon>
-            </wp:wrapThrough>
-            <wp:docPr id="53" name="Graphic 53" descr="Warning"/>
-            <wp:cNvGraphicFramePr>
-              <a:graphicFrameLocks xmlns:a="http://schemas.openxmlformats.org/drawingml/2006/main" noChangeAspect="1"/>
-            </wp:cNvGraphicFramePr>
-            <a:graphic xmlns:a="http://schemas.openxmlformats.org/drawingml/2006/main">
-              <a:graphicData uri="http://schemas.openxmlformats.org/drawingml/2006/picture">
-                <pic:pic xmlns:pic="http://schemas.openxmlformats.org/drawingml/2006/picture">
-                  <pic:nvPicPr>
-                    <pic:cNvPr id="38" name="warning.svg"/>
-                    <pic:cNvPicPr/>
-                  </pic:nvPicPr>
-                  <pic:blipFill>
-                    <a:blip r:embed="rId6" cstate="print">
-                      <a:extLst>
-                        <a:ext uri="{28A0092B-C50C-407E-A947-70E740481C1C}">
-                          <a14:useLocalDpi xmlns:a14="http://schemas.microsoft.com/office/drawing/2010/main" val="0"/>
-                        </a:ext>
-                        <a:ext uri="{96DAC541-7B7A-43D3-8B79-37D633B846F1}">
-                          <asvg:svgBlip xmlns:asvg="http://schemas.microsoft.com/office/drawing/2016/SVG/main" r:embed="rId7"/>
-                        </a:ext>
-                      </a:extLst>
-                    </a:blip>
-                    <a:stretch>
-                      <a:fillRect/>
-                    </a:stretch>
-                  </pic:blipFill>
-                  <pic:spPr>
-                    <a:xfrm>
-                      <a:off x="0" y="0"/>
-                      <a:ext cx="390525" cy="390525"/>
-                    </a:xfrm>
-                    <a:prstGeom prst="rect">
-                      <a:avLst/>
-                    </a:prstGeom>
-                  </pic:spPr>
-                </pic:pic>
-              </a:graphicData>
-            </a:graphic>
-            <wp14:sizeRelH relativeFrom="margin">
-              <wp14:pctWidth>0</wp14:pctWidth>
-            </wp14:sizeRelH>
-            <wp14:sizeRelV relativeFrom="margin">
-              <wp14:pctHeight>0</wp14:pctHeight>
-            </wp14:sizeRelV>
-          </wp:anchor>
-        </w:drawing>
       </w:r>
       <w:r>
         <w:rPr>
@@ -515,7 +535,7 @@
               </wp:anchor>
             </w:drawing>
           </mc:Choice>
-          <mc:Fallback>
+          <mc:Fallback xmlns:w16se="http://schemas.microsoft.com/office/word/2015/wordml/symex" xmlns:w16="http://schemas.microsoft.com/office/word/2018/wordml" xmlns:w16cid="http://schemas.microsoft.com/office/word/2016/wordml/cid" xmlns:w16cex="http://schemas.microsoft.com/office/word/2018/wordml/cex" xmlns:am3d="http://schemas.microsoft.com/office/drawing/2017/model3d" xmlns:aink="http://schemas.microsoft.com/office/drawing/2016/ink" xmlns:cx8="http://schemas.microsoft.com/office/drawing/2016/5/14/chartex" xmlns:cx7="http://schemas.microsoft.com/office/drawing/2016/5/13/chartex" xmlns:cx6="http://schemas.microsoft.com/office/drawing/2016/5/12/chartex" xmlns:cx5="http://schemas.microsoft.com/office/drawing/2016/5/11/chartex" xmlns:cx4="http://schemas.microsoft.com/office/drawing/2016/5/10/chartex" xmlns:cx3="http://schemas.microsoft.com/office/drawing/2016/5/9/chartex" xmlns:cx2="http://schemas.microsoft.com/office/drawing/2015/10/21/chartex" xmlns:cx1="http://schemas.microsoft.com/office/drawing/2015/9/8/chartex" xmlns:cx="http://schemas.microsoft.com/office/drawing/2014/chartex">
             <w:pict>
               <v:shapetype w14:anchorId="1F63DE98" id="_x0000_t32" coordsize="21600,21600" o:spt="32" o:oned="t" path="m,l21600,21600e" filled="f">
                 <v:path arrowok="t" fillok="f" o:connecttype="none"/>
@@ -531,6 +551,7 @@
       <w:r>
         <w:rPr>
           <w:noProof/>
+          <w:lang w:val="nl-NL" w:eastAsia="nl-NL"/>
         </w:rPr>
         <w:drawing>
           <wp:anchor distT="0" distB="0" distL="114300" distR="114300" simplePos="0" relativeHeight="251765760" behindDoc="0" locked="0" layoutInCell="1" allowOverlap="1" wp14:anchorId="63B1BD8D" wp14:editId="70F1E048">
@@ -566,7 +587,7 @@
                     </pic:cNvPicPr>
                   </pic:nvPicPr>
                   <pic:blipFill>
-                    <a:blip r:embed="rId8" cstate="print">
+                    <a:blip r:embed="rId9" cstate="print">
                       <a:extLst>
                         <a:ext uri="{28A0092B-C50C-407E-A947-70E740481C1C}">
                           <a14:useLocalDpi xmlns:a14="http://schemas.microsoft.com/office/drawing/2010/main" val="0"/>
@@ -606,6 +627,7 @@
       <w:r>
         <w:rPr>
           <w:noProof/>
+          <w:lang w:val="nl-NL" w:eastAsia="nl-NL"/>
         </w:rPr>
         <w:drawing>
           <wp:anchor distT="0" distB="0" distL="114300" distR="114300" simplePos="0" relativeHeight="251767808" behindDoc="0" locked="0" layoutInCell="1" allowOverlap="1" wp14:anchorId="7B76A2EC" wp14:editId="6135E84E">
@@ -641,7 +663,7 @@
                     </pic:cNvPicPr>
                   </pic:nvPicPr>
                   <pic:blipFill>
-                    <a:blip r:embed="rId8" cstate="print">
+                    <a:blip r:embed="rId9" cstate="print">
                       <a:extLst>
                         <a:ext uri="{28A0092B-C50C-407E-A947-70E740481C1C}">
                           <a14:useLocalDpi xmlns:a14="http://schemas.microsoft.com/office/drawing/2010/main" val="0"/>
@@ -681,6 +703,7 @@
       <w:r>
         <w:rPr>
           <w:noProof/>
+          <w:lang w:val="nl-NL" w:eastAsia="nl-NL"/>
         </w:rPr>
         <w:drawing>
           <wp:anchor distT="0" distB="0" distL="114300" distR="114300" simplePos="0" relativeHeight="251769856" behindDoc="0" locked="0" layoutInCell="1" allowOverlap="1" wp14:anchorId="3050EE90" wp14:editId="4771E5E2">
@@ -716,7 +739,7 @@
                     </pic:cNvPicPr>
                   </pic:nvPicPr>
                   <pic:blipFill>
-                    <a:blip r:embed="rId8" cstate="print">
+                    <a:blip r:embed="rId9" cstate="print">
                       <a:extLst>
                         <a:ext uri="{28A0092B-C50C-407E-A947-70E740481C1C}">
                           <a14:useLocalDpi xmlns:a14="http://schemas.microsoft.com/office/drawing/2010/main" val="0"/>
@@ -817,7 +840,7 @@
               </wp:anchor>
             </w:drawing>
           </mc:Choice>
-          <mc:Fallback>
+          <mc:Fallback xmlns:w16se="http://schemas.microsoft.com/office/word/2015/wordml/symex" xmlns:w16="http://schemas.microsoft.com/office/word/2018/wordml" xmlns:w16cid="http://schemas.microsoft.com/office/word/2016/wordml/cid" xmlns:w16cex="http://schemas.microsoft.com/office/word/2018/wordml/cex" xmlns:am3d="http://schemas.microsoft.com/office/drawing/2017/model3d" xmlns:aink="http://schemas.microsoft.com/office/drawing/2016/ink" xmlns:cx8="http://schemas.microsoft.com/office/drawing/2016/5/14/chartex" xmlns:cx7="http://schemas.microsoft.com/office/drawing/2016/5/13/chartex" xmlns:cx6="http://schemas.microsoft.com/office/drawing/2016/5/12/chartex" xmlns:cx5="http://schemas.microsoft.com/office/drawing/2016/5/11/chartex" xmlns:cx4="http://schemas.microsoft.com/office/drawing/2016/5/10/chartex" xmlns:cx3="http://schemas.microsoft.com/office/drawing/2016/5/9/chartex" xmlns:cx2="http://schemas.microsoft.com/office/drawing/2015/10/21/chartex" xmlns:cx1="http://schemas.microsoft.com/office/drawing/2015/9/8/chartex" xmlns:cx="http://schemas.microsoft.com/office/drawing/2014/chartex">
             <w:pict>
               <v:shape w14:anchorId="566EAF0D" id="Straight Arrow Connector 48" o:spid="_x0000_s1026" type="#_x0000_t32" style="position:absolute;margin-left:376.9pt;margin-top:198.4pt;width:199.5pt;height:106.5pt;z-index:251763712;visibility:visible;mso-wrap-style:square;mso-width-percent:0;mso-height-percent:0;mso-wrap-distance-left:9pt;mso-wrap-distance-top:0;mso-wrap-distance-right:9pt;mso-wrap-distance-bottom:0;mso-position-horizontal:absolute;mso-position-horizontal-relative:text;mso-position-vertical:absolute;mso-position-vertical-relative:text;mso-width-percent:0;mso-height-percent:0;mso-width-relative:margin;mso-height-relative:margin" o:gfxdata="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" strokecolor="black [3200]" strokeweight="2.25pt">
                 <v:stroke endarrow="block" joinstyle="miter"/>
@@ -890,7 +913,7 @@
               </wp:anchor>
             </w:drawing>
           </mc:Choice>
-          <mc:Fallback>
+          <mc:Fallback xmlns:w16se="http://schemas.microsoft.com/office/word/2015/wordml/symex" xmlns:w16="http://schemas.microsoft.com/office/word/2018/wordml" xmlns:w16cid="http://schemas.microsoft.com/office/word/2016/wordml/cid" xmlns:w16cex="http://schemas.microsoft.com/office/word/2018/wordml/cex" xmlns:am3d="http://schemas.microsoft.com/office/drawing/2017/model3d" xmlns:aink="http://schemas.microsoft.com/office/drawing/2016/ink" xmlns:cx8="http://schemas.microsoft.com/office/drawing/2016/5/14/chartex" xmlns:cx7="http://schemas.microsoft.com/office/drawing/2016/5/13/chartex" xmlns:cx6="http://schemas.microsoft.com/office/drawing/2016/5/12/chartex" xmlns:cx5="http://schemas.microsoft.com/office/drawing/2016/5/11/chartex" xmlns:cx4="http://schemas.microsoft.com/office/drawing/2016/5/10/chartex" xmlns:cx3="http://schemas.microsoft.com/office/drawing/2016/5/9/chartex" xmlns:cx2="http://schemas.microsoft.com/office/drawing/2015/10/21/chartex" xmlns:cx1="http://schemas.microsoft.com/office/drawing/2015/9/8/chartex" xmlns:cx="http://schemas.microsoft.com/office/drawing/2014/chartex">
             <w:pict>
               <v:shape w14:anchorId="6C341D8A" id="Straight Arrow Connector 46" o:spid="_x0000_s1026" type="#_x0000_t32" style="position:absolute;margin-left:151.9pt;margin-top:189.4pt;width:161.25pt;height:3.75pt;flip:y;z-index:251759616;visibility:visible;mso-wrap-style:square;mso-width-percent:0;mso-height-percent:0;mso-wrap-distance-left:9pt;mso-wrap-distance-top:0;mso-wrap-distance-right:9pt;mso-wrap-distance-bottom:0;mso-position-horizontal:absolute;mso-position-horizontal-relative:text;mso-position-vertical:absolute;mso-position-vertical-relative:text;mso-width-percent:0;mso-height-percent:0;mso-width-relative:margin;mso-height-relative:margin" o:gfxdata="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" strokecolor="black [3200]" strokeweight="2.25pt">
                 <v:stroke endarrow="block" joinstyle="miter"/>
@@ -963,7 +986,7 @@
               </wp:anchor>
             </w:drawing>
           </mc:Choice>
-          <mc:Fallback>
+          <mc:Fallback xmlns:w16se="http://schemas.microsoft.com/office/word/2015/wordml/symex" xmlns:w16="http://schemas.microsoft.com/office/word/2018/wordml" xmlns:w16cid="http://schemas.microsoft.com/office/word/2016/wordml/cid" xmlns:w16cex="http://schemas.microsoft.com/office/word/2018/wordml/cex" xmlns:am3d="http://schemas.microsoft.com/office/drawing/2017/model3d" xmlns:aink="http://schemas.microsoft.com/office/drawing/2016/ink" xmlns:cx8="http://schemas.microsoft.com/office/drawing/2016/5/14/chartex" xmlns:cx7="http://schemas.microsoft.com/office/drawing/2016/5/13/chartex" xmlns:cx6="http://schemas.microsoft.com/office/drawing/2016/5/12/chartex" xmlns:cx5="http://schemas.microsoft.com/office/drawing/2016/5/11/chartex" xmlns:cx4="http://schemas.microsoft.com/office/drawing/2016/5/10/chartex" xmlns:cx3="http://schemas.microsoft.com/office/drawing/2016/5/9/chartex" xmlns:cx2="http://schemas.microsoft.com/office/drawing/2015/10/21/chartex" xmlns:cx1="http://schemas.microsoft.com/office/drawing/2015/9/8/chartex" xmlns:cx="http://schemas.microsoft.com/office/drawing/2014/chartex">
             <w:pict>
               <v:shape w14:anchorId="64297206" id="Straight Arrow Connector 47" o:spid="_x0000_s1026" type="#_x0000_t32" style="position:absolute;margin-left:148.1pt;margin-top:199.9pt;width:162.75pt;height:3.6pt;flip:x;z-index:251761664;visibility:visible;mso-wrap-style:square;mso-width-percent:0;mso-height-percent:0;mso-wrap-distance-left:9pt;mso-wrap-distance-top:0;mso-wrap-distance-right:9pt;mso-wrap-distance-bottom:0;mso-position-horizontal:absolute;mso-position-horizontal-relative:text;mso-position-vertical:absolute;mso-position-vertical-relative:text;mso-width-percent:0;mso-height-percent:0;mso-width-relative:margin;mso-height-relative:margin" o:gfxdata="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" strokecolor="black [3200]" strokeweight="2.25pt">
                 <v:stroke endarrow="block" joinstyle="miter"/>
@@ -1019,7 +1042,7 @@
                     </pic:cNvPicPr>
                   </pic:nvPicPr>
                   <pic:blipFill>
-                    <a:blip r:embed="rId9" cstate="print">
+                    <a:blip r:embed="rId10" cstate="print">
                       <a:extLst>
                         <a:ext uri="{28A0092B-C50C-407E-A947-70E740481C1C}">
                           <a14:useLocalDpi xmlns:a14="http://schemas.microsoft.com/office/drawing/2010/main" val="0"/>
@@ -1105,7 +1128,7 @@
                     </pic:cNvPicPr>
                   </pic:nvPicPr>
                   <pic:blipFill>
-                    <a:blip r:embed="rId9" cstate="print">
+                    <a:blip r:embed="rId10" cstate="print">
                       <a:extLst>
                         <a:ext uri="{28A0092B-C50C-407E-A947-70E740481C1C}">
                           <a14:useLocalDpi xmlns:a14="http://schemas.microsoft.com/office/drawing/2010/main" val="0"/>
@@ -1145,6 +1168,7 @@
       <w:r>
         <w:rPr>
           <w:noProof/>
+          <w:lang w:val="nl-NL" w:eastAsia="nl-NL"/>
         </w:rPr>
         <w:drawing>
           <wp:anchor distT="0" distB="0" distL="114300" distR="114300" simplePos="0" relativeHeight="251750400" behindDoc="0" locked="0" layoutInCell="1" allowOverlap="1" wp14:anchorId="7927B29A" wp14:editId="78487384">
@@ -1180,13 +1204,13 @@
                     <pic:cNvPicPr/>
                   </pic:nvPicPr>
                   <pic:blipFill>
-                    <a:blip r:embed="rId6" cstate="print">
+                    <a:blip r:embed="rId4" cstate="print">
                       <a:extLst>
                         <a:ext uri="{28A0092B-C50C-407E-A947-70E740481C1C}">
                           <a14:useLocalDpi xmlns:a14="http://schemas.microsoft.com/office/drawing/2010/main" val="0"/>
                         </a:ext>
                         <a:ext uri="{96DAC541-7B7A-43D3-8B79-37D633B846F1}">
-                          <asvg:svgBlip xmlns:asvg="http://schemas.microsoft.com/office/drawing/2016/SVG/main" r:embed="rId7"/>
+                          <asvg:svgBlip xmlns:asvg="http://schemas.microsoft.com/office/drawing/2016/SVG/main" xmlns:w16se="http://schemas.microsoft.com/office/word/2015/wordml/symex" xmlns:w16="http://schemas.microsoft.com/office/word/2018/wordml" xmlns:w16cid="http://schemas.microsoft.com/office/word/2016/wordml/cid" xmlns:w16cex="http://schemas.microsoft.com/office/word/2018/wordml/cex" xmlns:w="http://schemas.openxmlformats.org/wordprocessingml/2006/main" xmlns:w10="urn:schemas-microsoft-com:office:word" xmlns:v="urn:schemas-microsoft-com:vml" xmlns:o="urn:schemas-microsoft-com:office:office" xmlns:am3d="http://schemas.microsoft.com/office/drawing/2017/model3d" xmlns:aink="http://schemas.microsoft.com/office/drawing/2016/ink" xmlns:cx8="http://schemas.microsoft.com/office/drawing/2016/5/14/chartex" xmlns:cx7="http://schemas.microsoft.com/office/drawing/2016/5/13/chartex" xmlns:cx6="http://schemas.microsoft.com/office/drawing/2016/5/12/chartex" xmlns:cx5="http://schemas.microsoft.com/office/drawing/2016/5/11/chartex" xmlns:cx4="http://schemas.microsoft.com/office/drawing/2016/5/10/chartex" xmlns:cx3="http://schemas.microsoft.com/office/drawing/2016/5/9/chartex" xmlns:cx2="http://schemas.microsoft.com/office/drawing/2015/10/21/chartex" xmlns:cx1="http://schemas.microsoft.com/office/drawing/2015/9/8/chartex" xmlns:cx="http://schemas.microsoft.com/office/drawing/2014/chartex" xmlns="" r:embed="rId7"/>
                         </a:ext>
                       </a:extLst>
                     </a:blip>
@@ -1218,6 +1242,7 @@
       <w:r>
         <w:rPr>
           <w:noProof/>
+          <w:lang w:val="nl-NL" w:eastAsia="nl-NL"/>
         </w:rPr>
         <w:drawing>
           <wp:anchor distT="0" distB="0" distL="114300" distR="114300" simplePos="0" relativeHeight="251756544" behindDoc="0" locked="0" layoutInCell="1" allowOverlap="1" wp14:anchorId="387FED4F" wp14:editId="5F080AB2">
@@ -1253,7 +1278,7 @@
                     </pic:cNvPicPr>
                   </pic:nvPicPr>
                   <pic:blipFill>
-                    <a:blip r:embed="rId8" cstate="print">
+                    <a:blip r:embed="rId9" cstate="print">
                       <a:extLst>
                         <a:ext uri="{28A0092B-C50C-407E-A947-70E740481C1C}">
                           <a14:useLocalDpi xmlns:a14="http://schemas.microsoft.com/office/drawing/2010/main" val="0"/>
@@ -1293,6 +1318,7 @@
       <w:r>
         <w:rPr>
           <w:noProof/>
+          <w:lang w:val="nl-NL" w:eastAsia="nl-NL"/>
         </w:rPr>
         <w:drawing>
           <wp:anchor distT="0" distB="0" distL="114300" distR="114300" simplePos="0" relativeHeight="251758592" behindDoc="0" locked="0" layoutInCell="1" allowOverlap="1" wp14:anchorId="4C2C5062" wp14:editId="3D4F02FB">
@@ -1328,7 +1354,7 @@
                     </pic:cNvPicPr>
                   </pic:nvPicPr>
                   <pic:blipFill>
-                    <a:blip r:embed="rId8" cstate="print">
+                    <a:blip r:embed="rId9" cstate="print">
                       <a:extLst>
                         <a:ext uri="{28A0092B-C50C-407E-A947-70E740481C1C}">
                           <a14:useLocalDpi xmlns:a14="http://schemas.microsoft.com/office/drawing/2010/main" val="0"/>
@@ -1368,6 +1394,7 @@
       <w:r>
         <w:rPr>
           <w:noProof/>
+          <w:lang w:val="nl-NL" w:eastAsia="nl-NL"/>
         </w:rPr>
         <w:drawing>
           <wp:anchor distT="0" distB="0" distL="114300" distR="114300" simplePos="0" relativeHeight="251754496" behindDoc="0" locked="0" layoutInCell="1" allowOverlap="1" wp14:anchorId="5E76FC5C" wp14:editId="38BBB4DD">
@@ -1403,7 +1430,7 @@
                     </pic:cNvPicPr>
                   </pic:nvPicPr>
                   <pic:blipFill>
-                    <a:blip r:embed="rId8" cstate="print">
+                    <a:blip r:embed="rId9" cstate="print">
                       <a:extLst>
                         <a:ext uri="{28A0092B-C50C-407E-A947-70E740481C1C}">
                           <a14:useLocalDpi xmlns:a14="http://schemas.microsoft.com/office/drawing/2010/main" val="0"/>
@@ -1443,6 +1470,7 @@
       <w:r>
         <w:rPr>
           <w:noProof/>
+          <w:lang w:val="nl-NL" w:eastAsia="nl-NL"/>
         </w:rPr>
         <w:drawing>
           <wp:anchor distT="0" distB="0" distL="114300" distR="114300" simplePos="0" relativeHeight="251752448" behindDoc="0" locked="0" layoutInCell="1" allowOverlap="1" wp14:anchorId="4F7D34F1" wp14:editId="68305E9D">
@@ -1478,7 +1506,7 @@
                     </pic:cNvPicPr>
                   </pic:nvPicPr>
                   <pic:blipFill>
-                    <a:blip r:embed="rId8" cstate="print">
+                    <a:blip r:embed="rId9" cstate="print">
                       <a:extLst>
                         <a:ext uri="{28A0092B-C50C-407E-A947-70E740481C1C}">
                           <a14:useLocalDpi xmlns:a14="http://schemas.microsoft.com/office/drawing/2010/main" val="0"/>
@@ -1518,6 +1546,7 @@
       <w:r>
         <w:rPr>
           <w:noProof/>
+          <w:lang w:val="nl-NL" w:eastAsia="nl-NL"/>
         </w:rPr>
         <w:drawing>
           <wp:anchor distT="0" distB="0" distL="114300" distR="114300" simplePos="0" relativeHeight="251744256" behindDoc="0" locked="0" layoutInCell="1" allowOverlap="1" wp14:anchorId="46BBDBA8" wp14:editId="17F46553">
@@ -1559,7 +1588,7 @@
                     </pic:cNvPicPr>
                   </pic:nvPicPr>
                   <pic:blipFill>
-                    <a:blip r:embed="rId10" cstate="print">
+                    <a:blip r:embed="rId11" cstate="print">
                       <a:extLst>
                         <a:ext uri="{28A0092B-C50C-407E-A947-70E740481C1C}">
                           <a14:useLocalDpi xmlns:a14="http://schemas.microsoft.com/office/drawing/2010/main" val="0"/>
@@ -1599,6 +1628,7 @@
       <w:r>
         <w:rPr>
           <w:noProof/>
+          <w:lang w:val="nl-NL" w:eastAsia="nl-NL"/>
         </w:rPr>
         <w:drawing>
           <wp:anchor distT="0" distB="0" distL="114300" distR="114300" simplePos="0" relativeHeight="251726848" behindDoc="0" locked="0" layoutInCell="1" allowOverlap="1" wp14:anchorId="243121B9" wp14:editId="721F52CF">
@@ -1634,7 +1664,7 @@
                     </pic:cNvPicPr>
                   </pic:nvPicPr>
                   <pic:blipFill>
-                    <a:blip r:embed="rId8" cstate="print">
+                    <a:blip r:embed="rId9" cstate="print">
                       <a:extLst>
                         <a:ext uri="{28A0092B-C50C-407E-A947-70E740481C1C}">
                           <a14:useLocalDpi xmlns:a14="http://schemas.microsoft.com/office/drawing/2010/main" val="0"/>
@@ -1674,6 +1704,7 @@
       <w:r>
         <w:rPr>
           <w:noProof/>
+          <w:lang w:val="nl-NL" w:eastAsia="nl-NL"/>
         </w:rPr>
         <w:drawing>
           <wp:anchor distT="0" distB="0" distL="114300" distR="114300" simplePos="0" relativeHeight="251728896" behindDoc="0" locked="0" layoutInCell="1" allowOverlap="1" wp14:anchorId="458F4256" wp14:editId="5D9040F0">
@@ -1709,7 +1740,7 @@
                     </pic:cNvPicPr>
                   </pic:nvPicPr>
                   <pic:blipFill>
-                    <a:blip r:embed="rId8" cstate="print">
+                    <a:blip r:embed="rId9" cstate="print">
                       <a:extLst>
                         <a:ext uri="{28A0092B-C50C-407E-A947-70E740481C1C}">
                           <a14:useLocalDpi xmlns:a14="http://schemas.microsoft.com/office/drawing/2010/main" val="0"/>
@@ -1749,6 +1780,7 @@
       <w:r>
         <w:rPr>
           <w:noProof/>
+          <w:lang w:val="nl-NL" w:eastAsia="nl-NL"/>
         </w:rPr>
         <w:drawing>
           <wp:anchor distT="0" distB="0" distL="114300" distR="114300" simplePos="0" relativeHeight="251730944" behindDoc="0" locked="0" layoutInCell="1" allowOverlap="1" wp14:anchorId="3AC4008D" wp14:editId="0FD36296">
@@ -1784,7 +1816,7 @@
                     </pic:cNvPicPr>
                   </pic:nvPicPr>
                   <pic:blipFill>
-                    <a:blip r:embed="rId8" cstate="print">
+                    <a:blip r:embed="rId9" cstate="print">
                       <a:extLst>
                         <a:ext uri="{28A0092B-C50C-407E-A947-70E740481C1C}">
                           <a14:useLocalDpi xmlns:a14="http://schemas.microsoft.com/office/drawing/2010/main" val="0"/>
@@ -1824,6 +1856,7 @@
       <w:r>
         <w:rPr>
           <w:noProof/>
+          <w:lang w:val="nl-NL" w:eastAsia="nl-NL"/>
         </w:rPr>
         <w:drawing>
           <wp:anchor distT="0" distB="0" distL="114300" distR="114300" simplePos="0" relativeHeight="251722752" behindDoc="0" locked="0" layoutInCell="1" allowOverlap="1" wp14:anchorId="5C13E74D" wp14:editId="02FC49FA">
@@ -1859,7 +1892,7 @@
                     </pic:cNvPicPr>
                   </pic:nvPicPr>
                   <pic:blipFill>
-                    <a:blip r:embed="rId8" cstate="print">
+                    <a:blip r:embed="rId9" cstate="print">
                       <a:extLst>
                         <a:ext uri="{28A0092B-C50C-407E-A947-70E740481C1C}">
                           <a14:useLocalDpi xmlns:a14="http://schemas.microsoft.com/office/drawing/2010/main" val="0"/>
@@ -1899,6 +1932,7 @@
       <w:r>
         <w:rPr>
           <w:noProof/>
+          <w:lang w:val="nl-NL" w:eastAsia="nl-NL"/>
         </w:rPr>
         <w:drawing>
           <wp:anchor distT="0" distB="0" distL="114300" distR="114300" simplePos="0" relativeHeight="251687936" behindDoc="0" locked="0" layoutInCell="1" allowOverlap="1" wp14:anchorId="664E69AD" wp14:editId="6BAE8FD2">
@@ -1934,7 +1968,7 @@
                     </pic:cNvPicPr>
                   </pic:nvPicPr>
                   <pic:blipFill>
-                    <a:blip r:embed="rId8" cstate="print">
+                    <a:blip r:embed="rId9" cstate="print">
                       <a:extLst>
                         <a:ext uri="{28A0092B-C50C-407E-A947-70E740481C1C}">
                           <a14:useLocalDpi xmlns:a14="http://schemas.microsoft.com/office/drawing/2010/main" val="0"/>
@@ -2048,7 +2082,7 @@
               </wp:anchor>
             </w:drawing>
           </mc:Choice>
-          <mc:Fallback>
+          <mc:Fallback xmlns:w16se="http://schemas.microsoft.com/office/word/2015/wordml/symex" xmlns:w16="http://schemas.microsoft.com/office/word/2018/wordml" xmlns:w16cid="http://schemas.microsoft.com/office/word/2016/wordml/cid" xmlns:w16cex="http://schemas.microsoft.com/office/word/2018/wordml/cex" xmlns:am3d="http://schemas.microsoft.com/office/drawing/2017/model3d" xmlns:aink="http://schemas.microsoft.com/office/drawing/2016/ink" xmlns:cx8="http://schemas.microsoft.com/office/drawing/2016/5/14/chartex" xmlns:cx7="http://schemas.microsoft.com/office/drawing/2016/5/13/chartex" xmlns:cx6="http://schemas.microsoft.com/office/drawing/2016/5/12/chartex" xmlns:cx5="http://schemas.microsoft.com/office/drawing/2016/5/11/chartex" xmlns:cx4="http://schemas.microsoft.com/office/drawing/2016/5/10/chartex" xmlns:cx3="http://schemas.microsoft.com/office/drawing/2016/5/9/chartex" xmlns:cx2="http://schemas.microsoft.com/office/drawing/2015/10/21/chartex" xmlns:cx1="http://schemas.microsoft.com/office/drawing/2015/9/8/chartex" xmlns:cx="http://schemas.microsoft.com/office/drawing/2014/chartex">
             <w:pict>
               <v:oval w14:anchorId="69CB4A7F" id="Oval 35" o:spid="_x0000_s1026" style="position:absolute;margin-left:-40.1pt;margin-top:267.4pt;width:296.25pt;height:161.8pt;z-index:251658239;visibility:visible;mso-wrap-style:square;mso-width-percent:0;mso-height-percent:0;mso-wrap-distance-left:9pt;mso-wrap-distance-top:0;mso-wrap-distance-right:9pt;mso-wrap-distance-bottom:0;mso-position-horizontal:absolute;mso-position-horizontal-relative:text;mso-position-vertical:absolute;mso-position-vertical-relative:text;mso-width-percent:0;mso-height-percent:0;mso-width-relative:margin;mso-height-relative:margin;v-text-anchor:middle" o:gfxdata="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" fillcolor="#a5a5a5 [3206]" strokecolor="black [3213]">
                 <v:fill opacity="32896f"/>
@@ -2061,6 +2095,7 @@
       <w:r>
         <w:rPr>
           <w:noProof/>
+          <w:lang w:val="nl-NL" w:eastAsia="nl-NL"/>
         </w:rPr>
         <w:drawing>
           <wp:anchor distT="0" distB="0" distL="114300" distR="114300" simplePos="0" relativeHeight="251735040" behindDoc="0" locked="0" layoutInCell="1" allowOverlap="1" wp14:anchorId="042C1FBD" wp14:editId="73D39F82">
@@ -2096,7 +2131,7 @@
                     </pic:cNvPicPr>
                   </pic:nvPicPr>
                   <pic:blipFill>
-                    <a:blip r:embed="rId8" cstate="print">
+                    <a:blip r:embed="rId9" cstate="print">
                       <a:extLst>
                         <a:ext uri="{28A0092B-C50C-407E-A947-70E740481C1C}">
                           <a14:useLocalDpi xmlns:a14="http://schemas.microsoft.com/office/drawing/2010/main" val="0"/>
@@ -2136,6 +2171,7 @@
       <w:r>
         <w:rPr>
           <w:noProof/>
+          <w:lang w:val="nl-NL" w:eastAsia="nl-NL"/>
         </w:rPr>
         <w:drawing>
           <wp:anchor distT="0" distB="0" distL="114300" distR="114300" simplePos="0" relativeHeight="251724800" behindDoc="0" locked="0" layoutInCell="1" allowOverlap="1" wp14:anchorId="5792F72A" wp14:editId="0C47D129">
@@ -2171,7 +2207,7 @@
                     </pic:cNvPicPr>
                   </pic:nvPicPr>
                   <pic:blipFill>
-                    <a:blip r:embed="rId8" cstate="print">
+                    <a:blip r:embed="rId9" cstate="print">
                       <a:extLst>
                         <a:ext uri="{28A0092B-C50C-407E-A947-70E740481C1C}">
                           <a14:useLocalDpi xmlns:a14="http://schemas.microsoft.com/office/drawing/2010/main" val="0"/>
@@ -2285,7 +2321,7 @@
               </wp:anchor>
             </w:drawing>
           </mc:Choice>
-          <mc:Fallback>
+          <mc:Fallback xmlns:w16se="http://schemas.microsoft.com/office/word/2015/wordml/symex" xmlns:w16="http://schemas.microsoft.com/office/word/2018/wordml" xmlns:w16cid="http://schemas.microsoft.com/office/word/2016/wordml/cid" xmlns:w16cex="http://schemas.microsoft.com/office/word/2018/wordml/cex" xmlns:am3d="http://schemas.microsoft.com/office/drawing/2017/model3d" xmlns:aink="http://schemas.microsoft.com/office/drawing/2016/ink" xmlns:cx8="http://schemas.microsoft.com/office/drawing/2016/5/14/chartex" xmlns:cx7="http://schemas.microsoft.com/office/drawing/2016/5/13/chartex" xmlns:cx6="http://schemas.microsoft.com/office/drawing/2016/5/12/chartex" xmlns:cx5="http://schemas.microsoft.com/office/drawing/2016/5/11/chartex" xmlns:cx4="http://schemas.microsoft.com/office/drawing/2016/5/10/chartex" xmlns:cx3="http://schemas.microsoft.com/office/drawing/2016/5/9/chartex" xmlns:cx2="http://schemas.microsoft.com/office/drawing/2015/10/21/chartex" xmlns:cx1="http://schemas.microsoft.com/office/drawing/2015/9/8/chartex" xmlns:cx="http://schemas.microsoft.com/office/drawing/2014/chartex">
             <w:pict>
               <v:oval w14:anchorId="382B6D40" id="Oval 40" o:spid="_x0000_s1026" style="position:absolute;margin-left:203.65pt;margin-top:261.4pt;width:296.25pt;height:161.8pt;z-index:251657214;visibility:visible;mso-wrap-style:square;mso-width-percent:0;mso-height-percent:0;mso-wrap-distance-left:9pt;mso-wrap-distance-top:0;mso-wrap-distance-right:9pt;mso-wrap-distance-bottom:0;mso-position-horizontal:absolute;mso-position-horizontal-relative:text;mso-position-vertical:absolute;mso-position-vertical-relative:text;mso-width-percent:0;mso-height-percent:0;mso-width-relative:margin;mso-height-relative:margin;v-text-anchor:middle" o:gfxdata="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" fillcolor="#a5a5a5 [3206]" strokecolor="black [3213]">
                 <v:fill opacity="32896f"/>
@@ -2372,7 +2408,7 @@
               </wp:anchor>
             </w:drawing>
           </mc:Choice>
-          <mc:Fallback>
+          <mc:Fallback xmlns:w16se="http://schemas.microsoft.com/office/word/2015/wordml/symex" xmlns:w16="http://schemas.microsoft.com/office/word/2018/wordml" xmlns:w16cid="http://schemas.microsoft.com/office/word/2016/wordml/cid" xmlns:w16cex="http://schemas.microsoft.com/office/word/2018/wordml/cex" xmlns:am3d="http://schemas.microsoft.com/office/drawing/2017/model3d" xmlns:aink="http://schemas.microsoft.com/office/drawing/2016/ink" xmlns:cx8="http://schemas.microsoft.com/office/drawing/2016/5/14/chartex" xmlns:cx7="http://schemas.microsoft.com/office/drawing/2016/5/13/chartex" xmlns:cx6="http://schemas.microsoft.com/office/drawing/2016/5/12/chartex" xmlns:cx5="http://schemas.microsoft.com/office/drawing/2016/5/11/chartex" xmlns:cx4="http://schemas.microsoft.com/office/drawing/2016/5/10/chartex" xmlns:cx3="http://schemas.microsoft.com/office/drawing/2016/5/9/chartex" xmlns:cx2="http://schemas.microsoft.com/office/drawing/2015/10/21/chartex" xmlns:cx1="http://schemas.microsoft.com/office/drawing/2015/9/8/chartex" xmlns:cx="http://schemas.microsoft.com/office/drawing/2014/chartex">
             <w:pict>
               <v:oval w14:anchorId="1B5D4C27" id="Oval 41" o:spid="_x0000_s1026" style="position:absolute;margin-left:463.15pt;margin-top:266.65pt;width:296.25pt;height:161.8pt;z-index:251656189;visibility:visible;mso-wrap-style:square;mso-width-percent:0;mso-height-percent:0;mso-wrap-distance-left:9pt;mso-wrap-distance-top:0;mso-wrap-distance-right:9pt;mso-wrap-distance-bottom:0;mso-position-horizontal:absolute;mso-position-horizontal-relative:text;mso-position-vertical:absolute;mso-position-vertical-relative:text;mso-width-percent:0;mso-height-percent:0;mso-width-relative:margin;mso-height-relative:margin;v-text-anchor:middle" o:gfxdata="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" fillcolor="#a5a5a5 [3206]" strokecolor="black [3213]">
                 <v:fill opacity="32896f"/>
@@ -2385,6 +2421,7 @@
       <w:r>
         <w:rPr>
           <w:noProof/>
+          <w:lang w:val="nl-NL" w:eastAsia="nl-NL"/>
         </w:rPr>
         <w:drawing>
           <wp:anchor distT="0" distB="0" distL="114300" distR="114300" simplePos="0" relativeHeight="251732992" behindDoc="0" locked="0" layoutInCell="1" allowOverlap="1" wp14:anchorId="20825F55" wp14:editId="016065BD">
@@ -2420,7 +2457,7 @@
                     </pic:cNvPicPr>
                   </pic:nvPicPr>
                   <pic:blipFill>
-                    <a:blip r:embed="rId8" cstate="print">
+                    <a:blip r:embed="rId9" cstate="print">
                       <a:extLst>
                         <a:ext uri="{28A0092B-C50C-407E-A947-70E740481C1C}">
                           <a14:useLocalDpi xmlns:a14="http://schemas.microsoft.com/office/drawing/2010/main" val="0"/>
@@ -2460,6 +2497,7 @@
       <w:r>
         <w:rPr>
           <w:noProof/>
+          <w:lang w:val="nl-NL" w:eastAsia="nl-NL"/>
         </w:rPr>
         <w:drawing>
           <wp:anchor distT="0" distB="0" distL="114300" distR="114300" simplePos="0" relativeHeight="251749376" behindDoc="0" locked="0" layoutInCell="1" allowOverlap="1" wp14:anchorId="4A564E37" wp14:editId="56529B0F">
@@ -2495,13 +2533,13 @@
                     <pic:cNvPicPr/>
                   </pic:nvPicPr>
                   <pic:blipFill>
-                    <a:blip r:embed="rId4">
+                    <a:blip r:embed="rId8" cstate="print">
                       <a:extLst>
                         <a:ext uri="{28A0092B-C50C-407E-A947-70E740481C1C}">
                           <a14:useLocalDpi xmlns:a14="http://schemas.microsoft.com/office/drawing/2010/main" val="0"/>
                         </a:ext>
                         <a:ext uri="{96DAC541-7B7A-43D3-8B79-37D633B846F1}">
-                          <asvg:svgBlip xmlns:asvg="http://schemas.microsoft.com/office/drawing/2016/SVG/main" r:embed="rId5"/>
+                          <asvg:svgBlip xmlns:asvg="http://schemas.microsoft.com/office/drawing/2016/SVG/main" xmlns:w16se="http://schemas.microsoft.com/office/word/2015/wordml/symex" xmlns:w16="http://schemas.microsoft.com/office/word/2018/wordml" xmlns:w16cid="http://schemas.microsoft.com/office/word/2016/wordml/cid" xmlns:w16cex="http://schemas.microsoft.com/office/word/2018/wordml/cex" xmlns:w="http://schemas.openxmlformats.org/wordprocessingml/2006/main" xmlns:w10="urn:schemas-microsoft-com:office:word" xmlns:v="urn:schemas-microsoft-com:vml" xmlns:o="urn:schemas-microsoft-com:office:office" xmlns:am3d="http://schemas.microsoft.com/office/drawing/2017/model3d" xmlns:aink="http://schemas.microsoft.com/office/drawing/2016/ink" xmlns:cx8="http://schemas.microsoft.com/office/drawing/2016/5/14/chartex" xmlns:cx7="http://schemas.microsoft.com/office/drawing/2016/5/13/chartex" xmlns:cx6="http://schemas.microsoft.com/office/drawing/2016/5/12/chartex" xmlns:cx5="http://schemas.microsoft.com/office/drawing/2016/5/11/chartex" xmlns:cx4="http://schemas.microsoft.com/office/drawing/2016/5/10/chartex" xmlns:cx3="http://schemas.microsoft.com/office/drawing/2016/5/9/chartex" xmlns:cx2="http://schemas.microsoft.com/office/drawing/2015/10/21/chartex" xmlns:cx1="http://schemas.microsoft.com/office/drawing/2015/9/8/chartex" xmlns:cx="http://schemas.microsoft.com/office/drawing/2014/chartex" xmlns="" r:embed="rId5"/>
                         </a:ext>
                       </a:extLst>
                     </a:blip>
@@ -2533,6 +2571,7 @@
       <w:r>
         <w:rPr>
           <w:noProof/>
+          <w:lang w:val="nl-NL" w:eastAsia="nl-NL"/>
         </w:rPr>
         <w:drawing>
           <wp:anchor distT="0" distB="0" distL="114300" distR="114300" simplePos="0" relativeHeight="251746304" behindDoc="0" locked="0" layoutInCell="1" allowOverlap="1" wp14:anchorId="1D64EBE5" wp14:editId="5010369E">
@@ -2574,7 +2613,7 @@
                     </pic:cNvPicPr>
                   </pic:nvPicPr>
                   <pic:blipFill>
-                    <a:blip r:embed="rId10" cstate="print">
+                    <a:blip r:embed="rId11" cstate="print">
                       <a:extLst>
                         <a:ext uri="{28A0092B-C50C-407E-A947-70E740481C1C}">
                           <a14:useLocalDpi xmlns:a14="http://schemas.microsoft.com/office/drawing/2010/main" val="0"/>
@@ -2614,6 +2653,7 @@
       <w:r>
         <w:rPr>
           <w:noProof/>
+          <w:lang w:val="nl-NL" w:eastAsia="nl-NL"/>
         </w:rPr>
         <w:drawing>
           <wp:anchor distT="0" distB="0" distL="114300" distR="114300" simplePos="0" relativeHeight="251748352" behindDoc="0" locked="0" layoutInCell="1" allowOverlap="1" wp14:anchorId="32736ED5" wp14:editId="751E8197">
@@ -2655,7 +2695,7 @@
                     </pic:cNvPicPr>
                   </pic:nvPicPr>
                   <pic:blipFill>
-                    <a:blip r:embed="rId10" cstate="print">
+                    <a:blip r:embed="rId11" cstate="print">
                       <a:extLst>
                         <a:ext uri="{28A0092B-C50C-407E-A947-70E740481C1C}">
                           <a14:useLocalDpi xmlns:a14="http://schemas.microsoft.com/office/drawing/2010/main" val="0"/>
@@ -2695,6 +2735,7 @@
       <w:r>
         <w:rPr>
           <w:noProof/>
+          <w:lang w:val="nl-NL" w:eastAsia="nl-NL"/>
         </w:rPr>
         <w:drawing>
           <wp:anchor distT="0" distB="0" distL="114300" distR="114300" simplePos="0" relativeHeight="251720704" behindDoc="0" locked="0" layoutInCell="1" allowOverlap="1" wp14:anchorId="545A0A7B" wp14:editId="40F6D147">
@@ -2730,7 +2771,7 @@
                     </pic:cNvPicPr>
                   </pic:nvPicPr>
                   <pic:blipFill>
-                    <a:blip r:embed="rId8" cstate="print">
+                    <a:blip r:embed="rId9" cstate="print">
                       <a:extLst>
                         <a:ext uri="{28A0092B-C50C-407E-A947-70E740481C1C}">
                           <a14:useLocalDpi xmlns:a14="http://schemas.microsoft.com/office/drawing/2010/main" val="0"/>
@@ -2767,6 +2808,8 @@
           </wp:anchor>
         </w:drawing>
       </w:r>
+      <w:bookmarkStart w:id="0" w:name="_GoBack"/>
+      <w:bookmarkEnd w:id="0"/>
     </w:p>
     <w:sectPr>
       <w:pgSz w:w="16838" w:h="11906" w:orient="landscape"/>
@@ -2779,7 +2822,7 @@
 </file>
 
 <file path=word/styles.xml><?xml version="1.0" encoding="utf-8"?>
-<w:styles xmlns:mc="http://schemas.openxmlformats.org/markup-compatibility/2006" xmlns:r="http://schemas.openxmlformats.org/officeDocument/2006/relationships" xmlns:w="http://schemas.openxmlformats.org/wordprocessingml/2006/main" xmlns:w14="http://schemas.microsoft.com/office/word/2010/wordml" xmlns:w15="http://schemas.microsoft.com/office/word/2012/wordml" xmlns:w16cex="http://schemas.microsoft.com/office/word/2018/wordml/cex" xmlns:w16cid="http://schemas.microsoft.com/office/word/2016/wordml/cid" xmlns:w16="http://schemas.microsoft.com/office/word/2018/wordml" xmlns:w16se="http://schemas.microsoft.com/office/word/2015/wordml/symex" mc:Ignorable="w14 w15 w16se w16cid w16 w16cex">
+<w:styles xmlns:mc="http://schemas.openxmlformats.org/markup-compatibility/2006" xmlns:r="http://schemas.openxmlformats.org/officeDocument/2006/relationships" xmlns:w="http://schemas.openxmlformats.org/wordprocessingml/2006/main" xmlns:w14="http://schemas.microsoft.com/office/word/2010/wordml" xmlns:w15="http://schemas.microsoft.com/office/word/2012/wordml" mc:Ignorable="w14 w15">
   <w:docDefaults>
     <w:rPrDefault>
       <w:rPr>
@@ -2795,7 +2838,7 @@
       </w:pPr>
     </w:pPrDefault>
   </w:docDefaults>
-  <w:latentStyles w:defLockedState="0" w:defUIPriority="99" w:defSemiHidden="0" w:defUnhideWhenUsed="0" w:defQFormat="0" w:count="376">
+  <w:latentStyles w:defLockedState="0" w:defUIPriority="99" w:defSemiHidden="0" w:defUnhideWhenUsed="0" w:defQFormat="0" w:count="382">
     <w:lsdException w:name="Normal" w:uiPriority="0" w:qFormat="1"/>
     <w:lsdException w:name="heading 1" w:uiPriority="9" w:qFormat="1"/>
     <w:lsdException w:name="heading 2" w:semiHidden="1" w:uiPriority="9" w:unhideWhenUsed="1" w:qFormat="1"/>
@@ -3170,17 +3213,17 @@
     <w:lsdException w:name="Mention" w:semiHidden="1" w:unhideWhenUsed="1"/>
     <w:lsdException w:name="Smart Hyperlink" w:semiHidden="1" w:unhideWhenUsed="1"/>
   </w:latentStyles>
-  <w:style w:type="paragraph" w:default="1" w:styleId="Normal">
+  <w:style w:type="paragraph" w:default="1" w:styleId="Standaard">
     <w:name w:val="Normal"/>
     <w:qFormat/>
   </w:style>
-  <w:style w:type="character" w:default="1" w:styleId="DefaultParagraphFont">
+  <w:style w:type="character" w:default="1" w:styleId="Standaardalinea-lettertype">
     <w:name w:val="Default Paragraph Font"/>
     <w:uiPriority w:val="1"/>
     <w:semiHidden/>
     <w:unhideWhenUsed/>
   </w:style>
-  <w:style w:type="table" w:default="1" w:styleId="TableNormal">
+  <w:style w:type="table" w:default="1" w:styleId="Standaardtabel">
     <w:name w:val="Normal Table"/>
     <w:uiPriority w:val="99"/>
     <w:semiHidden/>
@@ -3195,21 +3238,22 @@
       </w:tblCellMar>
     </w:tblPr>
   </w:style>
-  <w:style w:type="numbering" w:default="1" w:styleId="NoList">
+  <w:style w:type="numbering" w:default="1" w:styleId="Geenlijst">
     <w:name w:val="No List"/>
     <w:uiPriority w:val="99"/>
     <w:semiHidden/>
     <w:unhideWhenUsed/>
   </w:style>
-  <w:style w:type="table" w:styleId="TableGrid">
+  <w:style w:type="table" w:styleId="Tabelraster">
     <w:name w:val="Table Grid"/>
-    <w:basedOn w:val="TableNormal"/>
+    <w:basedOn w:val="Standaardtabel"/>
     <w:uiPriority w:val="39"/>
     <w:rsid w:val="000E344F"/>
     <w:pPr>
       <w:spacing w:after="0" w:line="240" w:lineRule="auto"/>
     </w:pPr>
     <w:tblPr>
+      <w:tblInd w:w="0" w:type="dxa"/>
       <w:tblBorders>
         <w:top w:val="single" w:sz="4" w:space="0" w:color="auto"/>
         <w:left w:val="single" w:sz="4" w:space="0" w:color="auto"/>
@@ -3218,9 +3262,15 @@
         <w:insideH w:val="single" w:sz="4" w:space="0" w:color="auto"/>
         <w:insideV w:val="single" w:sz="4" w:space="0" w:color="auto"/>
       </w:tblBorders>
+      <w:tblCellMar>
+        <w:top w:w="0" w:type="dxa"/>
+        <w:left w:w="108" w:type="dxa"/>
+        <w:bottom w:w="0" w:type="dxa"/>
+        <w:right w:w="108" w:type="dxa"/>
+      </w:tblCellMar>
     </w:tblPr>
   </w:style>
-  <w:style w:type="paragraph" w:styleId="NoSpacing">
+  <w:style w:type="paragraph" w:styleId="Geenafstand">
     <w:name w:val="No Spacing"/>
     <w:uiPriority w:val="1"/>
     <w:qFormat/>

--- a/images/networkIllustrationDamagedNetwork.docx
+++ b/images/networkIllustrationDamagedNetwork.docx
@@ -3,19 +3,95 @@
 <w:document xmlns:wpc="http://schemas.microsoft.com/office/word/2010/wordprocessingCanvas" xmlns:mo="http://schemas.microsoft.com/office/mac/office/2008/main" xmlns:mc="http://schemas.openxmlformats.org/markup-compatibility/2006" xmlns:mv="urn:schemas-microsoft-com:mac:vml" xmlns:o="urn:schemas-microsoft-com:office:office" xmlns:r="http://schemas.openxmlformats.org/officeDocument/2006/relationships" xmlns:m="http://schemas.openxmlformats.org/officeDocument/2006/math" xmlns:v="urn:schemas-microsoft-com:vml" xmlns:wp14="http://schemas.microsoft.com/office/word/2010/wordprocessingDrawing" xmlns:wp="http://schemas.openxmlformats.org/drawingml/2006/wordprocessingDrawing" xmlns:w10="urn:schemas-microsoft-com:office:word" xmlns:w="http://schemas.openxmlformats.org/wordprocessingml/2006/main" xmlns:w14="http://schemas.microsoft.com/office/word/2010/wordml" xmlns:w15="http://schemas.microsoft.com/office/word/2012/wordml" xmlns:wpg="http://schemas.microsoft.com/office/word/2010/wordprocessingGroup" xmlns:wpi="http://schemas.microsoft.com/office/word/2010/wordprocessingInk" xmlns:wne="http://schemas.microsoft.com/office/word/2006/wordml" xmlns:wps="http://schemas.microsoft.com/office/word/2010/wordprocessingShape" mc:Ignorable="w14 w15 wp14">
   <w:body>
     <w:p>
+      <w:bookmarkStart w:id="0" w:name="_GoBack"/>
+      <w:bookmarkEnd w:id="0"/>
       <w:r>
         <w:rPr>
           <w:noProof/>
           <w:lang w:val="nl-NL" w:eastAsia="nl-NL"/>
         </w:rPr>
         <w:drawing>
-          <wp:anchor distT="0" distB="0" distL="114300" distR="114300" simplePos="0" relativeHeight="251773952" behindDoc="0" locked="0" layoutInCell="1" allowOverlap="1" wp14:anchorId="57468F94" wp14:editId="2ABF69E9">
+          <wp:anchor distT="0" distB="0" distL="114300" distR="114300" simplePos="0" relativeHeight="251776000" behindDoc="0" locked="0" layoutInCell="1" allowOverlap="1" wp14:anchorId="79536496" wp14:editId="0F2BD308">
             <wp:simplePos x="0" y="0"/>
             <wp:positionH relativeFrom="column">
-              <wp:posOffset>5888990</wp:posOffset>
+              <wp:posOffset>6241415</wp:posOffset>
             </wp:positionH>
             <wp:positionV relativeFrom="paragraph">
-              <wp:posOffset>1737360</wp:posOffset>
+              <wp:posOffset>2417445</wp:posOffset>
+            </wp:positionV>
+            <wp:extent cx="485775" cy="485775"/>
+            <wp:effectExtent l="0" t="0" r="0" b="0"/>
+            <wp:wrapThrough wrapText="bothSides">
+              <wp:wrapPolygon edited="0">
+                <wp:start x="6776" y="0"/>
+                <wp:lineTo x="0" y="15812"/>
+                <wp:lineTo x="0" y="20329"/>
+                <wp:lineTo x="20329" y="20329"/>
+                <wp:lineTo x="20329" y="15812"/>
+                <wp:lineTo x="13553" y="0"/>
+                <wp:lineTo x="6776" y="0"/>
+              </wp:wrapPolygon>
+            </wp:wrapThrough>
+            <wp:docPr id="54" name="Graphic 54" descr="Irritant"/>
+            <wp:cNvGraphicFramePr>
+              <a:graphicFrameLocks xmlns:a="http://schemas.openxmlformats.org/drawingml/2006/main" noChangeAspect="1"/>
+            </wp:cNvGraphicFramePr>
+            <a:graphic xmlns:a="http://schemas.openxmlformats.org/drawingml/2006/main">
+              <a:graphicData uri="http://schemas.openxmlformats.org/drawingml/2006/picture">
+                <pic:pic xmlns:pic="http://schemas.openxmlformats.org/drawingml/2006/picture">
+                  <pic:nvPicPr>
+                    <pic:cNvPr id="39" name="irritant.svg"/>
+                    <pic:cNvPicPr/>
+                  </pic:nvPicPr>
+                  <pic:blipFill>
+                    <a:blip r:embed="rId4" cstate="print">
+                      <a:extLst>
+                        <a:ext uri="{28A0092B-C50C-407E-A947-70E740481C1C}">
+                          <a14:useLocalDpi xmlns:a14="http://schemas.microsoft.com/office/drawing/2010/main" val="0"/>
+                        </a:ext>
+                        <a:ext uri="{96DAC541-7B7A-43D3-8B79-37D633B846F1}">
+                          <asvg:svgBlip xmlns="" xmlns:cx="http://schemas.microsoft.com/office/drawing/2014/chartex" xmlns:cx1="http://schemas.microsoft.com/office/drawing/2015/9/8/chartex" xmlns:cx2="http://schemas.microsoft.com/office/drawing/2015/10/21/chartex" xmlns:cx3="http://schemas.microsoft.com/office/drawing/2016/5/9/chartex" xmlns:cx4="http://schemas.microsoft.com/office/drawing/2016/5/10/chartex" xmlns:cx5="http://schemas.microsoft.com/office/drawing/2016/5/11/chartex" xmlns:cx6="http://schemas.microsoft.com/office/drawing/2016/5/12/chartex" xmlns:cx7="http://schemas.microsoft.com/office/drawing/2016/5/13/chartex" xmlns:cx8="http://schemas.microsoft.com/office/drawing/2016/5/14/chartex" xmlns:aink="http://schemas.microsoft.com/office/drawing/2016/ink" xmlns:am3d="http://schemas.microsoft.com/office/drawing/2017/model3d" xmlns:o="urn:schemas-microsoft-com:office:office" xmlns:v="urn:schemas-microsoft-com:vml" xmlns:w10="urn:schemas-microsoft-com:office:word" xmlns:w="http://schemas.openxmlformats.org/wordprocessingml/2006/main" xmlns:w16cex="http://schemas.microsoft.com/office/word/2018/wordml/cex" xmlns:w16cid="http://schemas.microsoft.com/office/word/2016/wordml/cid" xmlns:w16="http://schemas.microsoft.com/office/word/2018/wordml" xmlns:w16se="http://schemas.microsoft.com/office/word/2015/wordml/symex" xmlns:asvg="http://schemas.microsoft.com/office/drawing/2016/SVG/main" r:embed="rId5"/>
+                        </a:ext>
+                      </a:extLst>
+                    </a:blip>
+                    <a:stretch>
+                      <a:fillRect/>
+                    </a:stretch>
+                  </pic:blipFill>
+                  <pic:spPr>
+                    <a:xfrm>
+                      <a:off x="0" y="0"/>
+                      <a:ext cx="485775" cy="485775"/>
+                    </a:xfrm>
+                    <a:prstGeom prst="rect">
+                      <a:avLst/>
+                    </a:prstGeom>
+                  </pic:spPr>
+                </pic:pic>
+              </a:graphicData>
+            </a:graphic>
+            <wp14:sizeRelH relativeFrom="page">
+              <wp14:pctWidth>0</wp14:pctWidth>
+            </wp14:sizeRelH>
+            <wp14:sizeRelV relativeFrom="page">
+              <wp14:pctHeight>0</wp14:pctHeight>
+            </wp14:sizeRelV>
+          </wp:anchor>
+        </w:drawing>
+      </w:r>
+      <w:r>
+        <w:rPr>
+          <w:noProof/>
+          <w:lang w:val="nl-NL" w:eastAsia="nl-NL"/>
+        </w:rPr>
+        <w:drawing>
+          <wp:anchor distT="0" distB="0" distL="114300" distR="114300" simplePos="0" relativeHeight="251773952" behindDoc="0" locked="0" layoutInCell="1" allowOverlap="1" wp14:anchorId="57468F94" wp14:editId="21F934DC">
+            <wp:simplePos x="0" y="0"/>
+            <wp:positionH relativeFrom="column">
+              <wp:posOffset>6233160</wp:posOffset>
+            </wp:positionH>
+            <wp:positionV relativeFrom="paragraph">
+              <wp:posOffset>1615440</wp:posOffset>
             </wp:positionV>
             <wp:extent cx="390525" cy="390525"/>
             <wp:effectExtent l="0" t="0" r="9525" b="9525"/>
@@ -42,13 +118,13 @@
                     <pic:cNvPicPr/>
                   </pic:nvPicPr>
                   <pic:blipFill>
-                    <a:blip r:embed="rId4" cstate="print">
+                    <a:blip r:embed="rId6" cstate="print">
                       <a:extLst>
                         <a:ext uri="{28A0092B-C50C-407E-A947-70E740481C1C}">
                           <a14:useLocalDpi xmlns:a14="http://schemas.microsoft.com/office/drawing/2010/main" val="0"/>
                         </a:ext>
                         <a:ext uri="{96DAC541-7B7A-43D3-8B79-37D633B846F1}">
-                          <asvg:svgBlip xmlns:asvg="http://schemas.microsoft.com/office/drawing/2016/SVG/main" xmlns:w16se="http://schemas.microsoft.com/office/word/2015/wordml/symex" xmlns:w16="http://schemas.microsoft.com/office/word/2018/wordml" xmlns:w16cid="http://schemas.microsoft.com/office/word/2016/wordml/cid" xmlns:w16cex="http://schemas.microsoft.com/office/word/2018/wordml/cex" xmlns:w="http://schemas.openxmlformats.org/wordprocessingml/2006/main" xmlns:w10="urn:schemas-microsoft-com:office:word" xmlns:v="urn:schemas-microsoft-com:vml" xmlns:o="urn:schemas-microsoft-com:office:office" xmlns:am3d="http://schemas.microsoft.com/office/drawing/2017/model3d" xmlns:aink="http://schemas.microsoft.com/office/drawing/2016/ink" xmlns:cx8="http://schemas.microsoft.com/office/drawing/2016/5/14/chartex" xmlns:cx7="http://schemas.microsoft.com/office/drawing/2016/5/13/chartex" xmlns:cx6="http://schemas.microsoft.com/office/drawing/2016/5/12/chartex" xmlns:cx5="http://schemas.microsoft.com/office/drawing/2016/5/11/chartex" xmlns:cx4="http://schemas.microsoft.com/office/drawing/2016/5/10/chartex" xmlns:cx3="http://schemas.microsoft.com/office/drawing/2016/5/9/chartex" xmlns:cx2="http://schemas.microsoft.com/office/drawing/2015/10/21/chartex" xmlns:cx1="http://schemas.microsoft.com/office/drawing/2015/9/8/chartex" xmlns:cx="http://schemas.microsoft.com/office/drawing/2014/chartex" xmlns="" r:embed="rId7"/>
+                          <asvg:svgBlip xmlns="" xmlns:cx="http://schemas.microsoft.com/office/drawing/2014/chartex" xmlns:cx1="http://schemas.microsoft.com/office/drawing/2015/9/8/chartex" xmlns:cx2="http://schemas.microsoft.com/office/drawing/2015/10/21/chartex" xmlns:cx3="http://schemas.microsoft.com/office/drawing/2016/5/9/chartex" xmlns:cx4="http://schemas.microsoft.com/office/drawing/2016/5/10/chartex" xmlns:cx5="http://schemas.microsoft.com/office/drawing/2016/5/11/chartex" xmlns:cx6="http://schemas.microsoft.com/office/drawing/2016/5/12/chartex" xmlns:cx7="http://schemas.microsoft.com/office/drawing/2016/5/13/chartex" xmlns:cx8="http://schemas.microsoft.com/office/drawing/2016/5/14/chartex" xmlns:aink="http://schemas.microsoft.com/office/drawing/2016/ink" xmlns:am3d="http://schemas.microsoft.com/office/drawing/2017/model3d" xmlns:o="urn:schemas-microsoft-com:office:office" xmlns:v="urn:schemas-microsoft-com:vml" xmlns:w10="urn:schemas-microsoft-com:office:word" xmlns:w="http://schemas.openxmlformats.org/wordprocessingml/2006/main" xmlns:w16cex="http://schemas.microsoft.com/office/word/2018/wordml/cex" xmlns:w16cid="http://schemas.microsoft.com/office/word/2016/wordml/cid" xmlns:w16="http://schemas.microsoft.com/office/word/2018/wordml" xmlns:w16se="http://schemas.microsoft.com/office/word/2015/wordml/symex" xmlns:asvg="http://schemas.microsoft.com/office/drawing/2016/SVG/main" r:embed="rId7"/>
                         </a:ext>
                       </a:extLst>
                     </a:blip>
@@ -82,95 +158,21 @@
           <w:noProof/>
           <w:lang w:val="nl-NL" w:eastAsia="nl-NL"/>
         </w:rPr>
-        <w:drawing>
-          <wp:anchor distT="0" distB="0" distL="114300" distR="114300" simplePos="0" relativeHeight="251776000" behindDoc="0" locked="0" layoutInCell="1" allowOverlap="1" wp14:anchorId="79536496" wp14:editId="7EDE1E80">
-            <wp:simplePos x="0" y="0"/>
-            <wp:positionH relativeFrom="column">
-              <wp:posOffset>5895975</wp:posOffset>
-            </wp:positionH>
-            <wp:positionV relativeFrom="paragraph">
-              <wp:posOffset>2305685</wp:posOffset>
-            </wp:positionV>
-            <wp:extent cx="485775" cy="485775"/>
-            <wp:effectExtent l="0" t="0" r="9525" b="9525"/>
-            <wp:wrapThrough wrapText="bothSides">
-              <wp:wrapPolygon edited="0">
-                <wp:start x="8471" y="0"/>
-                <wp:lineTo x="0" y="17788"/>
-                <wp:lineTo x="0" y="21176"/>
-                <wp:lineTo x="21176" y="21176"/>
-                <wp:lineTo x="21176" y="17788"/>
-                <wp:lineTo x="12706" y="0"/>
-                <wp:lineTo x="8471" y="0"/>
-              </wp:wrapPolygon>
-            </wp:wrapThrough>
-            <wp:docPr id="54" name="Graphic 54" descr="Irritant"/>
-            <wp:cNvGraphicFramePr>
-              <a:graphicFrameLocks xmlns:a="http://schemas.openxmlformats.org/drawingml/2006/main" noChangeAspect="1"/>
-            </wp:cNvGraphicFramePr>
-            <a:graphic xmlns:a="http://schemas.openxmlformats.org/drawingml/2006/main">
-              <a:graphicData uri="http://schemas.openxmlformats.org/drawingml/2006/picture">
-                <pic:pic xmlns:pic="http://schemas.openxmlformats.org/drawingml/2006/picture">
-                  <pic:nvPicPr>
-                    <pic:cNvPr id="39" name="irritant.svg"/>
-                    <pic:cNvPicPr/>
-                  </pic:nvPicPr>
-                  <pic:blipFill>
-                    <a:blip r:embed="rId8" cstate="print">
-                      <a:extLst>
-                        <a:ext uri="{28A0092B-C50C-407E-A947-70E740481C1C}">
-                          <a14:useLocalDpi xmlns:a14="http://schemas.microsoft.com/office/drawing/2010/main" val="0"/>
-                        </a:ext>
-                        <a:ext uri="{96DAC541-7B7A-43D3-8B79-37D633B846F1}">
-                          <asvg:svgBlip xmlns:asvg="http://schemas.microsoft.com/office/drawing/2016/SVG/main" xmlns:w16se="http://schemas.microsoft.com/office/word/2015/wordml/symex" xmlns:w16="http://schemas.microsoft.com/office/word/2018/wordml" xmlns:w16cid="http://schemas.microsoft.com/office/word/2016/wordml/cid" xmlns:w16cex="http://schemas.microsoft.com/office/word/2018/wordml/cex" xmlns:w="http://schemas.openxmlformats.org/wordprocessingml/2006/main" xmlns:w10="urn:schemas-microsoft-com:office:word" xmlns:v="urn:schemas-microsoft-com:vml" xmlns:o="urn:schemas-microsoft-com:office:office" xmlns:am3d="http://schemas.microsoft.com/office/drawing/2017/model3d" xmlns:aink="http://schemas.microsoft.com/office/drawing/2016/ink" xmlns:cx8="http://schemas.microsoft.com/office/drawing/2016/5/14/chartex" xmlns:cx7="http://schemas.microsoft.com/office/drawing/2016/5/13/chartex" xmlns:cx6="http://schemas.microsoft.com/office/drawing/2016/5/12/chartex" xmlns:cx5="http://schemas.microsoft.com/office/drawing/2016/5/11/chartex" xmlns:cx4="http://schemas.microsoft.com/office/drawing/2016/5/10/chartex" xmlns:cx3="http://schemas.microsoft.com/office/drawing/2016/5/9/chartex" xmlns:cx2="http://schemas.microsoft.com/office/drawing/2015/10/21/chartex" xmlns:cx1="http://schemas.microsoft.com/office/drawing/2015/9/8/chartex" xmlns:cx="http://schemas.microsoft.com/office/drawing/2014/chartex" xmlns="" r:embed="rId5"/>
-                        </a:ext>
-                      </a:extLst>
-                    </a:blip>
-                    <a:stretch>
-                      <a:fillRect/>
-                    </a:stretch>
-                  </pic:blipFill>
-                  <pic:spPr>
-                    <a:xfrm>
-                      <a:off x="0" y="0"/>
-                      <a:ext cx="485775" cy="485775"/>
-                    </a:xfrm>
-                    <a:prstGeom prst="rect">
-                      <a:avLst/>
-                    </a:prstGeom>
-                  </pic:spPr>
-                </pic:pic>
-              </a:graphicData>
-            </a:graphic>
-            <wp14:sizeRelH relativeFrom="page">
-              <wp14:pctWidth>0</wp14:pctWidth>
-            </wp14:sizeRelH>
-            <wp14:sizeRelV relativeFrom="page">
-              <wp14:pctHeight>0</wp14:pctHeight>
-            </wp14:sizeRelV>
-          </wp:anchor>
-        </w:drawing>
-      </w:r>
-      <w:r>
-        <w:rPr>
-          <w:noProof/>
-          <w:lang w:val="nl-NL" w:eastAsia="nl-NL"/>
-        </w:rPr>
         <mc:AlternateContent>
           <mc:Choice Requires="wps">
             <w:drawing>
-              <wp:anchor distT="45720" distB="45720" distL="114300" distR="114300" simplePos="0" relativeHeight="251780096" behindDoc="0" locked="0" layoutInCell="1" allowOverlap="1" wp14:anchorId="3C0DC465" wp14:editId="03B0EF68">
+              <wp:anchor distT="45720" distB="45720" distL="114300" distR="114300" simplePos="0" relativeHeight="251778048" behindDoc="0" locked="0" layoutInCell="1" allowOverlap="1" wp14:anchorId="3F6E9D7E" wp14:editId="4DB2CE41">
                 <wp:simplePos x="0" y="0"/>
                 <wp:positionH relativeFrom="margin">
-                  <wp:posOffset>6352540</wp:posOffset>
+                  <wp:posOffset>6693535</wp:posOffset>
                 </wp:positionH>
                 <wp:positionV relativeFrom="paragraph">
-                  <wp:posOffset>2303145</wp:posOffset>
+                  <wp:posOffset>1503045</wp:posOffset>
                 </wp:positionV>
-                <wp:extent cx="2858135" cy="525780"/>
-                <wp:effectExtent l="0" t="0" r="0" b="7620"/>
+                <wp:extent cx="3098800" cy="600075"/>
+                <wp:effectExtent l="0" t="0" r="0" b="9525"/>
                 <wp:wrapSquare wrapText="bothSides"/>
-                <wp:docPr id="55" name="Text Box 2"/>
+                <wp:docPr id="217" name="Text Box 2"/>
                 <wp:cNvGraphicFramePr>
                   <a:graphicFrameLocks xmlns:a="http://schemas.openxmlformats.org/drawingml/2006/main"/>
                 </wp:cNvGraphicFramePr>
@@ -183,7 +185,7 @@
                       <wps:spPr bwMode="auto">
                         <a:xfrm>
                           <a:off x="0" y="0"/>
-                          <a:ext cx="2858135" cy="525780"/>
+                          <a:ext cx="3098800" cy="600075"/>
                         </a:xfrm>
                         <a:prstGeom prst="rect">
                           <a:avLst/>
@@ -213,24 +215,44 @@
                             <w:pPr>
                               <w:pStyle w:val="Geenafstand"/>
                               <w:rPr>
-                                <w:sz w:val="28"/>
+                                <w:rFonts w:ascii="Didot" w:hAnsi="Didot" w:cs="Didot"/>
+                                <w:sz w:val="32"/>
                                 <w:szCs w:val="24"/>
                                 <w:lang w:val="en-US"/>
                               </w:rPr>
                             </w:pPr>
                             <w:r>
                               <w:rPr>
-                                <w:sz w:val="28"/>
+                                <w:rFonts w:ascii="Didot" w:hAnsi="Didot" w:cs="Didot"/>
+                                <w:sz w:val="32"/>
                                 <w:szCs w:val="24"/>
                                 <w:lang w:val="en-US"/>
                               </w:rPr>
-                              <w:t>Transmission tower is damaged and doesn’t accept connection anymore</w:t>
+                              <w:t xml:space="preserve">Transmission tower is saturated with too </w:t>
+                            </w:r>
+                            <w:r>
+                              <w:rPr>
+                                <w:rFonts w:ascii="Didot" w:hAnsi="Didot" w:cs="Didot"/>
+                                <w:sz w:val="32"/>
+                                <w:szCs w:val="24"/>
+                                <w:lang w:val="en-US"/>
+                              </w:rPr>
+                              <w:t>many</w:t>
+                            </w:r>
+                            <w:r>
+                              <w:rPr>
+                                <w:rFonts w:ascii="Didot" w:hAnsi="Didot" w:cs="Didot"/>
+                                <w:sz w:val="32"/>
+                                <w:szCs w:val="24"/>
+                                <w:lang w:val="en-US"/>
+                              </w:rPr>
+                              <w:t xml:space="preserve"> connections</w:t>
                             </w:r>
                           </w:p>
                         </w:txbxContent>
                       </wps:txbx>
                       <wps:bodyPr rot="0" vert="horz" wrap="square" lIns="91440" tIns="45720" rIns="91440" bIns="45720" anchor="t" anchorCtr="0">
-                        <a:spAutoFit/>
+                        <a:noAutofit/>
                       </wps:bodyPr>
                     </wps:wsp>
                   </a:graphicData>
@@ -239,36 +261,56 @@
                   <wp14:pctWidth>0</wp14:pctWidth>
                 </wp14:sizeRelH>
                 <wp14:sizeRelV relativeFrom="margin">
-                  <wp14:pctHeight>20000</wp14:pctHeight>
+                  <wp14:pctHeight>0</wp14:pctHeight>
                 </wp14:sizeRelV>
               </wp:anchor>
             </w:drawing>
           </mc:Choice>
           <mc:Fallback>
             <w:pict>
-              <v:shapetype w14:anchorId="3C0DC465" id="_x0000_t202" coordsize="21600,21600" o:spt="202" path="m0,0l0,21600,21600,21600,21600,0xe">
+              <v:shapetype w14:anchorId="3F6E9D7E" id="_x0000_t202" coordsize="21600,21600" o:spt="202" path="m0,0l0,21600,21600,21600,21600,0xe">
                 <v:stroke joinstyle="miter"/>
                 <v:path gradientshapeok="t" o:connecttype="rect"/>
               </v:shapetype>
-              <v:shape id="Text Box 2" o:spid="_x0000_s1026" type="#_x0000_t202" style="position:absolute;margin-left:500.2pt;margin-top:181.35pt;width:225.05pt;height:41.4pt;z-index:251780096;visibility:visible;mso-wrap-style:square;mso-width-percent:0;mso-height-percent:200;mso-wrap-distance-left:9pt;mso-wrap-distance-top:3.6pt;mso-wrap-distance-right:9pt;mso-wrap-distance-bottom:3.6pt;mso-position-horizontal:absolute;mso-position-horizontal-relative:margin;mso-position-vertical:absolute;mso-position-vertical-relative:text;mso-width-percent:0;mso-height-percent:200;mso-width-relative:margin;mso-height-relative:margin;v-text-anchor:top" o:gfxdata="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" filled="f" stroked="f">
-                <v:textbox style="mso-fit-shape-to-text:t">
+              <v:shape id="Text Box 2" o:spid="_x0000_s1026" type="#_x0000_t202" style="position:absolute;margin-left:527.05pt;margin-top:118.35pt;width:244pt;height:47.25pt;z-index:251778048;visibility:visible;mso-wrap-style:square;mso-width-percent:0;mso-height-percent:0;mso-wrap-distance-left:9pt;mso-wrap-distance-top:3.6pt;mso-wrap-distance-right:9pt;mso-wrap-distance-bottom:3.6pt;mso-position-horizontal:absolute;mso-position-horizontal-relative:margin;mso-position-vertical:absolute;mso-position-vertical-relative:text;mso-width-percent:0;mso-height-percent:0;mso-width-relative:margin;mso-height-relative:margin;v-text-anchor:top" o:gfxdata="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" filled="f" stroked="f">
+                <v:textbox>
                   <w:txbxContent>
                     <w:p>
                       <w:pPr>
                         <w:pStyle w:val="Geenafstand"/>
                         <w:rPr>
-                          <w:sz w:val="28"/>
+                          <w:rFonts w:ascii="Didot" w:hAnsi="Didot" w:cs="Didot"/>
+                          <w:sz w:val="32"/>
                           <w:szCs w:val="24"/>
                           <w:lang w:val="en-US"/>
                         </w:rPr>
                       </w:pPr>
                       <w:r>
                         <w:rPr>
-                          <w:sz w:val="28"/>
+                          <w:rFonts w:ascii="Didot" w:hAnsi="Didot" w:cs="Didot"/>
+                          <w:sz w:val="32"/>
                           <w:szCs w:val="24"/>
                           <w:lang w:val="en-US"/>
                         </w:rPr>
-                        <w:t>Transmission tower is damaged and doesn’t accept connection anymore</w:t>
+                        <w:t xml:space="preserve">Transmission tower is saturated with too </w:t>
+                      </w:r>
+                      <w:r>
+                        <w:rPr>
+                          <w:rFonts w:ascii="Didot" w:hAnsi="Didot" w:cs="Didot"/>
+                          <w:sz w:val="32"/>
+                          <w:szCs w:val="24"/>
+                          <w:lang w:val="en-US"/>
+                        </w:rPr>
+                        <w:t>many</w:t>
+                      </w:r>
+                      <w:r>
+                        <w:rPr>
+                          <w:rFonts w:ascii="Didot" w:hAnsi="Didot" w:cs="Didot"/>
+                          <w:sz w:val="32"/>
+                          <w:szCs w:val="24"/>
+                          <w:lang w:val="en-US"/>
+                        </w:rPr>
+                        <w:t xml:space="preserve"> connections</w:t>
                       </w:r>
                     </w:p>
                   </w:txbxContent>
@@ -287,18 +329,18 @@
         <mc:AlternateContent>
           <mc:Choice Requires="wps">
             <w:drawing>
-              <wp:anchor distT="45720" distB="45720" distL="114300" distR="114300" simplePos="0" relativeHeight="251778048" behindDoc="0" locked="0" layoutInCell="1" allowOverlap="1" wp14:anchorId="3F6E9D7E" wp14:editId="03F81EDE">
+              <wp:anchor distT="45720" distB="45720" distL="114300" distR="114300" simplePos="0" relativeHeight="251780096" behindDoc="0" locked="0" layoutInCell="1" allowOverlap="1" wp14:anchorId="3C0DC465" wp14:editId="0BB56D2B">
                 <wp:simplePos x="0" y="0"/>
                 <wp:positionH relativeFrom="margin">
-                  <wp:posOffset>6313805</wp:posOffset>
+                  <wp:posOffset>6695440</wp:posOffset>
                 </wp:positionH>
                 <wp:positionV relativeFrom="paragraph">
-                  <wp:posOffset>1640205</wp:posOffset>
+                  <wp:posOffset>2300605</wp:posOffset>
                 </wp:positionV>
-                <wp:extent cx="2896235" cy="525780"/>
-                <wp:effectExtent l="0" t="0" r="0" b="7620"/>
+                <wp:extent cx="3086100" cy="861695"/>
+                <wp:effectExtent l="0" t="0" r="0" b="1905"/>
                 <wp:wrapSquare wrapText="bothSides"/>
-                <wp:docPr id="217" name="Text Box 2"/>
+                <wp:docPr id="55" name="Text Box 2"/>
                 <wp:cNvGraphicFramePr>
                   <a:graphicFrameLocks xmlns:a="http://schemas.openxmlformats.org/drawingml/2006/main"/>
                 </wp:cNvGraphicFramePr>
@@ -311,7 +353,7 @@
                       <wps:spPr bwMode="auto">
                         <a:xfrm>
                           <a:off x="0" y="0"/>
-                          <a:ext cx="2896235" cy="525780"/>
+                          <a:ext cx="3086100" cy="861695"/>
                         </a:xfrm>
                         <a:prstGeom prst="rect">
                           <a:avLst/>
@@ -341,52 +383,20 @@
                             <w:pPr>
                               <w:pStyle w:val="Geenafstand"/>
                               <w:rPr>
-                                <w:sz w:val="28"/>
+                                <w:rFonts w:ascii="Didot" w:hAnsi="Didot" w:cs="Didot"/>
+                                <w:sz w:val="32"/>
                                 <w:szCs w:val="24"/>
                                 <w:lang w:val="en-US"/>
                               </w:rPr>
                             </w:pPr>
                             <w:r>
                               <w:rPr>
-                                <w:sz w:val="28"/>
+                                <w:rFonts w:ascii="Didot" w:hAnsi="Didot" w:cs="Didot"/>
+                                <w:sz w:val="32"/>
                                 <w:szCs w:val="24"/>
                                 <w:lang w:val="en-US"/>
                               </w:rPr>
-                              <w:t xml:space="preserve">Transmission tower is saturated with </w:t>
-                            </w:r>
-                          </w:p>
-                          <w:p>
-                            <w:pPr>
-                              <w:pStyle w:val="Geenafstand"/>
-                              <w:rPr>
-                                <w:sz w:val="28"/>
-                                <w:szCs w:val="24"/>
-                                <w:lang w:val="en-US"/>
-                              </w:rPr>
-                            </w:pPr>
-                            <w:r>
-                              <w:rPr>
-                                <w:sz w:val="28"/>
-                                <w:szCs w:val="24"/>
-                                <w:lang w:val="en-US"/>
-                              </w:rPr>
-                              <w:t xml:space="preserve">too </w:t>
-                            </w:r>
-                            <w:r>
-                              <w:rPr>
-                                <w:sz w:val="28"/>
-                                <w:szCs w:val="24"/>
-                                <w:lang w:val="en-US"/>
-                              </w:rPr>
-                              <w:t>many</w:t>
-                            </w:r>
-                            <w:r>
-                              <w:rPr>
-                                <w:sz w:val="28"/>
-                                <w:szCs w:val="24"/>
-                                <w:lang w:val="en-US"/>
-                              </w:rPr>
-                              <w:t xml:space="preserve"> connections</w:t>
+                              <w:t>Transmission tower is damaged and doesn’t accept connection anymore</w:t>
                             </w:r>
                           </w:p>
                         </w:txbxContent>
@@ -408,59 +418,27 @@
           </mc:Choice>
           <mc:Fallback>
             <w:pict>
-              <v:shape w14:anchorId="3F6E9D7E" id="_x0000_s1027" type="#_x0000_t202" style="position:absolute;margin-left:497.15pt;margin-top:129.15pt;width:228.05pt;height:41.4pt;z-index:251778048;visibility:visible;mso-wrap-style:square;mso-width-percent:0;mso-height-percent:200;mso-wrap-distance-left:9pt;mso-wrap-distance-top:3.6pt;mso-wrap-distance-right:9pt;mso-wrap-distance-bottom:3.6pt;mso-position-horizontal:absolute;mso-position-horizontal-relative:margin;mso-position-vertical:absolute;mso-position-vertical-relative:text;mso-width-percent:0;mso-height-percent:200;mso-width-relative:margin;mso-height-relative:margin;v-text-anchor:top" o:gfxdata="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" filled="f" stroked="f">
+              <v:shape w14:anchorId="3C0DC465" id="_x0000_s1027" type="#_x0000_t202" style="position:absolute;margin-left:527.2pt;margin-top:181.15pt;width:243pt;height:67.85pt;z-index:251780096;visibility:visible;mso-wrap-style:square;mso-width-percent:0;mso-height-percent:200;mso-wrap-distance-left:9pt;mso-wrap-distance-top:3.6pt;mso-wrap-distance-right:9pt;mso-wrap-distance-bottom:3.6pt;mso-position-horizontal:absolute;mso-position-horizontal-relative:margin;mso-position-vertical:absolute;mso-position-vertical-relative:text;mso-width-percent:0;mso-height-percent:200;mso-width-relative:margin;mso-height-relative:margin;v-text-anchor:top" o:gfxdata="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" filled="f" stroked="f">
                 <v:textbox style="mso-fit-shape-to-text:t">
                   <w:txbxContent>
                     <w:p>
                       <w:pPr>
                         <w:pStyle w:val="Geenafstand"/>
                         <w:rPr>
-                          <w:sz w:val="28"/>
+                          <w:rFonts w:ascii="Didot" w:hAnsi="Didot" w:cs="Didot"/>
+                          <w:sz w:val="32"/>
                           <w:szCs w:val="24"/>
                           <w:lang w:val="en-US"/>
                         </w:rPr>
                       </w:pPr>
                       <w:r>
                         <w:rPr>
-                          <w:sz w:val="28"/>
+                          <w:rFonts w:ascii="Didot" w:hAnsi="Didot" w:cs="Didot"/>
+                          <w:sz w:val="32"/>
                           <w:szCs w:val="24"/>
                           <w:lang w:val="en-US"/>
                         </w:rPr>
-                        <w:t xml:space="preserve">Transmission tower is saturated with </w:t>
-                      </w:r>
-                    </w:p>
-                    <w:p>
-                      <w:pPr>
-                        <w:pStyle w:val="Geenafstand"/>
-                        <w:rPr>
-                          <w:sz w:val="28"/>
-                          <w:szCs w:val="24"/>
-                          <w:lang w:val="en-US"/>
-                        </w:rPr>
-                      </w:pPr>
-                      <w:r>
-                        <w:rPr>
-                          <w:sz w:val="28"/>
-                          <w:szCs w:val="24"/>
-                          <w:lang w:val="en-US"/>
-                        </w:rPr>
-                        <w:t xml:space="preserve">too </w:t>
-                      </w:r>
-                      <w:r>
-                        <w:rPr>
-                          <w:sz w:val="28"/>
-                          <w:szCs w:val="24"/>
-                          <w:lang w:val="en-US"/>
-                        </w:rPr>
-                        <w:t>many</w:t>
-                      </w:r>
-                      <w:r>
-                        <w:rPr>
-                          <w:sz w:val="28"/>
-                          <w:szCs w:val="24"/>
-                          <w:lang w:val="en-US"/>
-                        </w:rPr>
-                        <w:t xml:space="preserve"> connections</w:t>
+                        <w:t>Transmission tower is damaged and doesn’t accept connection anymore</w:t>
                       </w:r>
                     </w:p>
                   </w:txbxContent>
@@ -535,7 +513,7 @@
               </wp:anchor>
             </w:drawing>
           </mc:Choice>
-          <mc:Fallback xmlns:w16se="http://schemas.microsoft.com/office/word/2015/wordml/symex" xmlns:w16="http://schemas.microsoft.com/office/word/2018/wordml" xmlns:w16cid="http://schemas.microsoft.com/office/word/2016/wordml/cid" xmlns:w16cex="http://schemas.microsoft.com/office/word/2018/wordml/cex" xmlns:am3d="http://schemas.microsoft.com/office/drawing/2017/model3d" xmlns:aink="http://schemas.microsoft.com/office/drawing/2016/ink" xmlns:cx8="http://schemas.microsoft.com/office/drawing/2016/5/14/chartex" xmlns:cx7="http://schemas.microsoft.com/office/drawing/2016/5/13/chartex" xmlns:cx6="http://schemas.microsoft.com/office/drawing/2016/5/12/chartex" xmlns:cx5="http://schemas.microsoft.com/office/drawing/2016/5/11/chartex" xmlns:cx4="http://schemas.microsoft.com/office/drawing/2016/5/10/chartex" xmlns:cx3="http://schemas.microsoft.com/office/drawing/2016/5/9/chartex" xmlns:cx2="http://schemas.microsoft.com/office/drawing/2015/10/21/chartex" xmlns:cx1="http://schemas.microsoft.com/office/drawing/2015/9/8/chartex" xmlns:cx="http://schemas.microsoft.com/office/drawing/2014/chartex">
+          <mc:Fallback xmlns:cx="http://schemas.microsoft.com/office/drawing/2014/chartex" xmlns:cx1="http://schemas.microsoft.com/office/drawing/2015/9/8/chartex" xmlns:cx2="http://schemas.microsoft.com/office/drawing/2015/10/21/chartex" xmlns:cx3="http://schemas.microsoft.com/office/drawing/2016/5/9/chartex" xmlns:cx4="http://schemas.microsoft.com/office/drawing/2016/5/10/chartex" xmlns:cx5="http://schemas.microsoft.com/office/drawing/2016/5/11/chartex" xmlns:cx6="http://schemas.microsoft.com/office/drawing/2016/5/12/chartex" xmlns:cx7="http://schemas.microsoft.com/office/drawing/2016/5/13/chartex" xmlns:cx8="http://schemas.microsoft.com/office/drawing/2016/5/14/chartex" xmlns:aink="http://schemas.microsoft.com/office/drawing/2016/ink" xmlns:am3d="http://schemas.microsoft.com/office/drawing/2017/model3d" xmlns:w16cex="http://schemas.microsoft.com/office/word/2018/wordml/cex" xmlns:w16cid="http://schemas.microsoft.com/office/word/2016/wordml/cid" xmlns:w16="http://schemas.microsoft.com/office/word/2018/wordml" xmlns:w16se="http://schemas.microsoft.com/office/word/2015/wordml/symex">
             <w:pict>
               <v:shapetype w14:anchorId="1F63DE98" id="_x0000_t32" coordsize="21600,21600" o:spt="32" o:oned="t" path="m,l21600,21600e" filled="f">
                 <v:path arrowok="t" fillok="f" o:connecttype="none"/>
@@ -587,7 +565,7 @@
                     </pic:cNvPicPr>
                   </pic:nvPicPr>
                   <pic:blipFill>
-                    <a:blip r:embed="rId9" cstate="print">
+                    <a:blip r:embed="rId8" cstate="print">
                       <a:extLst>
                         <a:ext uri="{28A0092B-C50C-407E-A947-70E740481C1C}">
                           <a14:useLocalDpi xmlns:a14="http://schemas.microsoft.com/office/drawing/2010/main" val="0"/>
@@ -663,7 +641,7 @@
                     </pic:cNvPicPr>
                   </pic:nvPicPr>
                   <pic:blipFill>
-                    <a:blip r:embed="rId9" cstate="print">
+                    <a:blip r:embed="rId8" cstate="print">
                       <a:extLst>
                         <a:ext uri="{28A0092B-C50C-407E-A947-70E740481C1C}">
                           <a14:useLocalDpi xmlns:a14="http://schemas.microsoft.com/office/drawing/2010/main" val="0"/>
@@ -739,7 +717,7 @@
                     </pic:cNvPicPr>
                   </pic:nvPicPr>
                   <pic:blipFill>
-                    <a:blip r:embed="rId9" cstate="print">
+                    <a:blip r:embed="rId8" cstate="print">
                       <a:extLst>
                         <a:ext uri="{28A0092B-C50C-407E-A947-70E740481C1C}">
                           <a14:useLocalDpi xmlns:a14="http://schemas.microsoft.com/office/drawing/2010/main" val="0"/>
@@ -840,7 +818,7 @@
               </wp:anchor>
             </w:drawing>
           </mc:Choice>
-          <mc:Fallback xmlns:w16se="http://schemas.microsoft.com/office/word/2015/wordml/symex" xmlns:w16="http://schemas.microsoft.com/office/word/2018/wordml" xmlns:w16cid="http://schemas.microsoft.com/office/word/2016/wordml/cid" xmlns:w16cex="http://schemas.microsoft.com/office/word/2018/wordml/cex" xmlns:am3d="http://schemas.microsoft.com/office/drawing/2017/model3d" xmlns:aink="http://schemas.microsoft.com/office/drawing/2016/ink" xmlns:cx8="http://schemas.microsoft.com/office/drawing/2016/5/14/chartex" xmlns:cx7="http://schemas.microsoft.com/office/drawing/2016/5/13/chartex" xmlns:cx6="http://schemas.microsoft.com/office/drawing/2016/5/12/chartex" xmlns:cx5="http://schemas.microsoft.com/office/drawing/2016/5/11/chartex" xmlns:cx4="http://schemas.microsoft.com/office/drawing/2016/5/10/chartex" xmlns:cx3="http://schemas.microsoft.com/office/drawing/2016/5/9/chartex" xmlns:cx2="http://schemas.microsoft.com/office/drawing/2015/10/21/chartex" xmlns:cx1="http://schemas.microsoft.com/office/drawing/2015/9/8/chartex" xmlns:cx="http://schemas.microsoft.com/office/drawing/2014/chartex">
+          <mc:Fallback xmlns:cx="http://schemas.microsoft.com/office/drawing/2014/chartex" xmlns:cx1="http://schemas.microsoft.com/office/drawing/2015/9/8/chartex" xmlns:cx2="http://schemas.microsoft.com/office/drawing/2015/10/21/chartex" xmlns:cx3="http://schemas.microsoft.com/office/drawing/2016/5/9/chartex" xmlns:cx4="http://schemas.microsoft.com/office/drawing/2016/5/10/chartex" xmlns:cx5="http://schemas.microsoft.com/office/drawing/2016/5/11/chartex" xmlns:cx6="http://schemas.microsoft.com/office/drawing/2016/5/12/chartex" xmlns:cx7="http://schemas.microsoft.com/office/drawing/2016/5/13/chartex" xmlns:cx8="http://schemas.microsoft.com/office/drawing/2016/5/14/chartex" xmlns:aink="http://schemas.microsoft.com/office/drawing/2016/ink" xmlns:am3d="http://schemas.microsoft.com/office/drawing/2017/model3d" xmlns:w16cex="http://schemas.microsoft.com/office/word/2018/wordml/cex" xmlns:w16cid="http://schemas.microsoft.com/office/word/2016/wordml/cid" xmlns:w16="http://schemas.microsoft.com/office/word/2018/wordml" xmlns:w16se="http://schemas.microsoft.com/office/word/2015/wordml/symex">
             <w:pict>
               <v:shape w14:anchorId="566EAF0D" id="Straight Arrow Connector 48" o:spid="_x0000_s1026" type="#_x0000_t32" style="position:absolute;margin-left:376.9pt;margin-top:198.4pt;width:199.5pt;height:106.5pt;z-index:251763712;visibility:visible;mso-wrap-style:square;mso-width-percent:0;mso-height-percent:0;mso-wrap-distance-left:9pt;mso-wrap-distance-top:0;mso-wrap-distance-right:9pt;mso-wrap-distance-bottom:0;mso-position-horizontal:absolute;mso-position-horizontal-relative:text;mso-position-vertical:absolute;mso-position-vertical-relative:text;mso-width-percent:0;mso-height-percent:0;mso-width-relative:margin;mso-height-relative:margin" o:gfxdata="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" strokecolor="black [3200]" strokeweight="2.25pt">
                 <v:stroke endarrow="block" joinstyle="miter"/>
@@ -913,7 +891,7 @@
               </wp:anchor>
             </w:drawing>
           </mc:Choice>
-          <mc:Fallback xmlns:w16se="http://schemas.microsoft.com/office/word/2015/wordml/symex" xmlns:w16="http://schemas.microsoft.com/office/word/2018/wordml" xmlns:w16cid="http://schemas.microsoft.com/office/word/2016/wordml/cid" xmlns:w16cex="http://schemas.microsoft.com/office/word/2018/wordml/cex" xmlns:am3d="http://schemas.microsoft.com/office/drawing/2017/model3d" xmlns:aink="http://schemas.microsoft.com/office/drawing/2016/ink" xmlns:cx8="http://schemas.microsoft.com/office/drawing/2016/5/14/chartex" xmlns:cx7="http://schemas.microsoft.com/office/drawing/2016/5/13/chartex" xmlns:cx6="http://schemas.microsoft.com/office/drawing/2016/5/12/chartex" xmlns:cx5="http://schemas.microsoft.com/office/drawing/2016/5/11/chartex" xmlns:cx4="http://schemas.microsoft.com/office/drawing/2016/5/10/chartex" xmlns:cx3="http://schemas.microsoft.com/office/drawing/2016/5/9/chartex" xmlns:cx2="http://schemas.microsoft.com/office/drawing/2015/10/21/chartex" xmlns:cx1="http://schemas.microsoft.com/office/drawing/2015/9/8/chartex" xmlns:cx="http://schemas.microsoft.com/office/drawing/2014/chartex">
+          <mc:Fallback xmlns:cx="http://schemas.microsoft.com/office/drawing/2014/chartex" xmlns:cx1="http://schemas.microsoft.com/office/drawing/2015/9/8/chartex" xmlns:cx2="http://schemas.microsoft.com/office/drawing/2015/10/21/chartex" xmlns:cx3="http://schemas.microsoft.com/office/drawing/2016/5/9/chartex" xmlns:cx4="http://schemas.microsoft.com/office/drawing/2016/5/10/chartex" xmlns:cx5="http://schemas.microsoft.com/office/drawing/2016/5/11/chartex" xmlns:cx6="http://schemas.microsoft.com/office/drawing/2016/5/12/chartex" xmlns:cx7="http://schemas.microsoft.com/office/drawing/2016/5/13/chartex" xmlns:cx8="http://schemas.microsoft.com/office/drawing/2016/5/14/chartex" xmlns:aink="http://schemas.microsoft.com/office/drawing/2016/ink" xmlns:am3d="http://schemas.microsoft.com/office/drawing/2017/model3d" xmlns:w16cex="http://schemas.microsoft.com/office/word/2018/wordml/cex" xmlns:w16cid="http://schemas.microsoft.com/office/word/2016/wordml/cid" xmlns:w16="http://schemas.microsoft.com/office/word/2018/wordml" xmlns:w16se="http://schemas.microsoft.com/office/word/2015/wordml/symex">
             <w:pict>
               <v:shape w14:anchorId="6C341D8A" id="Straight Arrow Connector 46" o:spid="_x0000_s1026" type="#_x0000_t32" style="position:absolute;margin-left:151.9pt;margin-top:189.4pt;width:161.25pt;height:3.75pt;flip:y;z-index:251759616;visibility:visible;mso-wrap-style:square;mso-width-percent:0;mso-height-percent:0;mso-wrap-distance-left:9pt;mso-wrap-distance-top:0;mso-wrap-distance-right:9pt;mso-wrap-distance-bottom:0;mso-position-horizontal:absolute;mso-position-horizontal-relative:text;mso-position-vertical:absolute;mso-position-vertical-relative:text;mso-width-percent:0;mso-height-percent:0;mso-width-relative:margin;mso-height-relative:margin" o:gfxdata="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" strokecolor="black [3200]" strokeweight="2.25pt">
                 <v:stroke endarrow="block" joinstyle="miter"/>
@@ -986,7 +964,7 @@
               </wp:anchor>
             </w:drawing>
           </mc:Choice>
-          <mc:Fallback xmlns:w16se="http://schemas.microsoft.com/office/word/2015/wordml/symex" xmlns:w16="http://schemas.microsoft.com/office/word/2018/wordml" xmlns:w16cid="http://schemas.microsoft.com/office/word/2016/wordml/cid" xmlns:w16cex="http://schemas.microsoft.com/office/word/2018/wordml/cex" xmlns:am3d="http://schemas.microsoft.com/office/drawing/2017/model3d" xmlns:aink="http://schemas.microsoft.com/office/drawing/2016/ink" xmlns:cx8="http://schemas.microsoft.com/office/drawing/2016/5/14/chartex" xmlns:cx7="http://schemas.microsoft.com/office/drawing/2016/5/13/chartex" xmlns:cx6="http://schemas.microsoft.com/office/drawing/2016/5/12/chartex" xmlns:cx5="http://schemas.microsoft.com/office/drawing/2016/5/11/chartex" xmlns:cx4="http://schemas.microsoft.com/office/drawing/2016/5/10/chartex" xmlns:cx3="http://schemas.microsoft.com/office/drawing/2016/5/9/chartex" xmlns:cx2="http://schemas.microsoft.com/office/drawing/2015/10/21/chartex" xmlns:cx1="http://schemas.microsoft.com/office/drawing/2015/9/8/chartex" xmlns:cx="http://schemas.microsoft.com/office/drawing/2014/chartex">
+          <mc:Fallback xmlns:cx="http://schemas.microsoft.com/office/drawing/2014/chartex" xmlns:cx1="http://schemas.microsoft.com/office/drawing/2015/9/8/chartex" xmlns:cx2="http://schemas.microsoft.com/office/drawing/2015/10/21/chartex" xmlns:cx3="http://schemas.microsoft.com/office/drawing/2016/5/9/chartex" xmlns:cx4="http://schemas.microsoft.com/office/drawing/2016/5/10/chartex" xmlns:cx5="http://schemas.microsoft.com/office/drawing/2016/5/11/chartex" xmlns:cx6="http://schemas.microsoft.com/office/drawing/2016/5/12/chartex" xmlns:cx7="http://schemas.microsoft.com/office/drawing/2016/5/13/chartex" xmlns:cx8="http://schemas.microsoft.com/office/drawing/2016/5/14/chartex" xmlns:aink="http://schemas.microsoft.com/office/drawing/2016/ink" xmlns:am3d="http://schemas.microsoft.com/office/drawing/2017/model3d" xmlns:w16cex="http://schemas.microsoft.com/office/word/2018/wordml/cex" xmlns:w16cid="http://schemas.microsoft.com/office/word/2016/wordml/cid" xmlns:w16="http://schemas.microsoft.com/office/word/2018/wordml" xmlns:w16se="http://schemas.microsoft.com/office/word/2015/wordml/symex">
             <w:pict>
               <v:shape w14:anchorId="64297206" id="Straight Arrow Connector 47" o:spid="_x0000_s1026" type="#_x0000_t32" style="position:absolute;margin-left:148.1pt;margin-top:199.9pt;width:162.75pt;height:3.6pt;flip:x;z-index:251761664;visibility:visible;mso-wrap-style:square;mso-width-percent:0;mso-height-percent:0;mso-wrap-distance-left:9pt;mso-wrap-distance-top:0;mso-wrap-distance-right:9pt;mso-wrap-distance-bottom:0;mso-position-horizontal:absolute;mso-position-horizontal-relative:text;mso-position-vertical:absolute;mso-position-vertical-relative:text;mso-width-percent:0;mso-height-percent:0;mso-width-relative:margin;mso-height-relative:margin" o:gfxdata="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" strokecolor="black [3200]" strokeweight="2.25pt">
                 <v:stroke endarrow="block" joinstyle="miter"/>
@@ -1042,7 +1020,7 @@
                     </pic:cNvPicPr>
                   </pic:nvPicPr>
                   <pic:blipFill>
-                    <a:blip r:embed="rId10" cstate="print">
+                    <a:blip r:embed="rId9" cstate="print">
                       <a:extLst>
                         <a:ext uri="{28A0092B-C50C-407E-A947-70E740481C1C}">
                           <a14:useLocalDpi xmlns:a14="http://schemas.microsoft.com/office/drawing/2010/main" val="0"/>
@@ -1128,7 +1106,7 @@
                     </pic:cNvPicPr>
                   </pic:nvPicPr>
                   <pic:blipFill>
-                    <a:blip r:embed="rId10" cstate="print">
+                    <a:blip r:embed="rId9" cstate="print">
                       <a:extLst>
                         <a:ext uri="{28A0092B-C50C-407E-A947-70E740481C1C}">
                           <a14:useLocalDpi xmlns:a14="http://schemas.microsoft.com/office/drawing/2010/main" val="0"/>
@@ -1204,13 +1182,13 @@
                     <pic:cNvPicPr/>
                   </pic:nvPicPr>
                   <pic:blipFill>
-                    <a:blip r:embed="rId4" cstate="print">
+                    <a:blip r:embed="rId6" cstate="print">
                       <a:extLst>
                         <a:ext uri="{28A0092B-C50C-407E-A947-70E740481C1C}">
                           <a14:useLocalDpi xmlns:a14="http://schemas.microsoft.com/office/drawing/2010/main" val="0"/>
                         </a:ext>
                         <a:ext uri="{96DAC541-7B7A-43D3-8B79-37D633B846F1}">
-                          <asvg:svgBlip xmlns:asvg="http://schemas.microsoft.com/office/drawing/2016/SVG/main" xmlns:w16se="http://schemas.microsoft.com/office/word/2015/wordml/symex" xmlns:w16="http://schemas.microsoft.com/office/word/2018/wordml" xmlns:w16cid="http://schemas.microsoft.com/office/word/2016/wordml/cid" xmlns:w16cex="http://schemas.microsoft.com/office/word/2018/wordml/cex" xmlns:w="http://schemas.openxmlformats.org/wordprocessingml/2006/main" xmlns:w10="urn:schemas-microsoft-com:office:word" xmlns:v="urn:schemas-microsoft-com:vml" xmlns:o="urn:schemas-microsoft-com:office:office" xmlns:am3d="http://schemas.microsoft.com/office/drawing/2017/model3d" xmlns:aink="http://schemas.microsoft.com/office/drawing/2016/ink" xmlns:cx8="http://schemas.microsoft.com/office/drawing/2016/5/14/chartex" xmlns:cx7="http://schemas.microsoft.com/office/drawing/2016/5/13/chartex" xmlns:cx6="http://schemas.microsoft.com/office/drawing/2016/5/12/chartex" xmlns:cx5="http://schemas.microsoft.com/office/drawing/2016/5/11/chartex" xmlns:cx4="http://schemas.microsoft.com/office/drawing/2016/5/10/chartex" xmlns:cx3="http://schemas.microsoft.com/office/drawing/2016/5/9/chartex" xmlns:cx2="http://schemas.microsoft.com/office/drawing/2015/10/21/chartex" xmlns:cx1="http://schemas.microsoft.com/office/drawing/2015/9/8/chartex" xmlns:cx="http://schemas.microsoft.com/office/drawing/2014/chartex" xmlns="" r:embed="rId7"/>
+                          <asvg:svgBlip xmlns="" xmlns:cx="http://schemas.microsoft.com/office/drawing/2014/chartex" xmlns:cx1="http://schemas.microsoft.com/office/drawing/2015/9/8/chartex" xmlns:cx2="http://schemas.microsoft.com/office/drawing/2015/10/21/chartex" xmlns:cx3="http://schemas.microsoft.com/office/drawing/2016/5/9/chartex" xmlns:cx4="http://schemas.microsoft.com/office/drawing/2016/5/10/chartex" xmlns:cx5="http://schemas.microsoft.com/office/drawing/2016/5/11/chartex" xmlns:cx6="http://schemas.microsoft.com/office/drawing/2016/5/12/chartex" xmlns:cx7="http://schemas.microsoft.com/office/drawing/2016/5/13/chartex" xmlns:cx8="http://schemas.microsoft.com/office/drawing/2016/5/14/chartex" xmlns:aink="http://schemas.microsoft.com/office/drawing/2016/ink" xmlns:am3d="http://schemas.microsoft.com/office/drawing/2017/model3d" xmlns:o="urn:schemas-microsoft-com:office:office" xmlns:v="urn:schemas-microsoft-com:vml" xmlns:w10="urn:schemas-microsoft-com:office:word" xmlns:w="http://schemas.openxmlformats.org/wordprocessingml/2006/main" xmlns:w16cex="http://schemas.microsoft.com/office/word/2018/wordml/cex" xmlns:w16cid="http://schemas.microsoft.com/office/word/2016/wordml/cid" xmlns:w16="http://schemas.microsoft.com/office/word/2018/wordml" xmlns:w16se="http://schemas.microsoft.com/office/word/2015/wordml/symex" xmlns:asvg="http://schemas.microsoft.com/office/drawing/2016/SVG/main" r:embed="rId7"/>
                         </a:ext>
                       </a:extLst>
                     </a:blip>
@@ -1278,7 +1256,7 @@
                     </pic:cNvPicPr>
                   </pic:nvPicPr>
                   <pic:blipFill>
-                    <a:blip r:embed="rId9" cstate="print">
+                    <a:blip r:embed="rId8" cstate="print">
                       <a:extLst>
                         <a:ext uri="{28A0092B-C50C-407E-A947-70E740481C1C}">
                           <a14:useLocalDpi xmlns:a14="http://schemas.microsoft.com/office/drawing/2010/main" val="0"/>
@@ -1354,7 +1332,7 @@
                     </pic:cNvPicPr>
                   </pic:nvPicPr>
                   <pic:blipFill>
-                    <a:blip r:embed="rId9" cstate="print">
+                    <a:blip r:embed="rId8" cstate="print">
                       <a:extLst>
                         <a:ext uri="{28A0092B-C50C-407E-A947-70E740481C1C}">
                           <a14:useLocalDpi xmlns:a14="http://schemas.microsoft.com/office/drawing/2010/main" val="0"/>
@@ -1430,7 +1408,7 @@
                     </pic:cNvPicPr>
                   </pic:nvPicPr>
                   <pic:blipFill>
-                    <a:blip r:embed="rId9" cstate="print">
+                    <a:blip r:embed="rId8" cstate="print">
                       <a:extLst>
                         <a:ext uri="{28A0092B-C50C-407E-A947-70E740481C1C}">
                           <a14:useLocalDpi xmlns:a14="http://schemas.microsoft.com/office/drawing/2010/main" val="0"/>
@@ -1506,7 +1484,7 @@
                     </pic:cNvPicPr>
                   </pic:nvPicPr>
                   <pic:blipFill>
-                    <a:blip r:embed="rId9" cstate="print">
+                    <a:blip r:embed="rId8" cstate="print">
                       <a:extLst>
                         <a:ext uri="{28A0092B-C50C-407E-A947-70E740481C1C}">
                           <a14:useLocalDpi xmlns:a14="http://schemas.microsoft.com/office/drawing/2010/main" val="0"/>
@@ -1588,7 +1566,7 @@
                     </pic:cNvPicPr>
                   </pic:nvPicPr>
                   <pic:blipFill>
-                    <a:blip r:embed="rId11" cstate="print">
+                    <a:blip r:embed="rId10" cstate="print">
                       <a:extLst>
                         <a:ext uri="{28A0092B-C50C-407E-A947-70E740481C1C}">
                           <a14:useLocalDpi xmlns:a14="http://schemas.microsoft.com/office/drawing/2010/main" val="0"/>
@@ -1664,7 +1642,7 @@
                     </pic:cNvPicPr>
                   </pic:nvPicPr>
                   <pic:blipFill>
-                    <a:blip r:embed="rId9" cstate="print">
+                    <a:blip r:embed="rId8" cstate="print">
                       <a:extLst>
                         <a:ext uri="{28A0092B-C50C-407E-A947-70E740481C1C}">
                           <a14:useLocalDpi xmlns:a14="http://schemas.microsoft.com/office/drawing/2010/main" val="0"/>
@@ -1740,7 +1718,7 @@
                     </pic:cNvPicPr>
                   </pic:nvPicPr>
                   <pic:blipFill>
-                    <a:blip r:embed="rId9" cstate="print">
+                    <a:blip r:embed="rId8" cstate="print">
                       <a:extLst>
                         <a:ext uri="{28A0092B-C50C-407E-A947-70E740481C1C}">
                           <a14:useLocalDpi xmlns:a14="http://schemas.microsoft.com/office/drawing/2010/main" val="0"/>
@@ -1816,7 +1794,7 @@
                     </pic:cNvPicPr>
                   </pic:nvPicPr>
                   <pic:blipFill>
-                    <a:blip r:embed="rId9" cstate="print">
+                    <a:blip r:embed="rId8" cstate="print">
                       <a:extLst>
                         <a:ext uri="{28A0092B-C50C-407E-A947-70E740481C1C}">
                           <a14:useLocalDpi xmlns:a14="http://schemas.microsoft.com/office/drawing/2010/main" val="0"/>
@@ -1892,7 +1870,7 @@
                     </pic:cNvPicPr>
                   </pic:nvPicPr>
                   <pic:blipFill>
-                    <a:blip r:embed="rId9" cstate="print">
+                    <a:blip r:embed="rId8" cstate="print">
                       <a:extLst>
                         <a:ext uri="{28A0092B-C50C-407E-A947-70E740481C1C}">
                           <a14:useLocalDpi xmlns:a14="http://schemas.microsoft.com/office/drawing/2010/main" val="0"/>
@@ -1968,7 +1946,7 @@
                     </pic:cNvPicPr>
                   </pic:nvPicPr>
                   <pic:blipFill>
-                    <a:blip r:embed="rId9" cstate="print">
+                    <a:blip r:embed="rId8" cstate="print">
                       <a:extLst>
                         <a:ext uri="{28A0092B-C50C-407E-A947-70E740481C1C}">
                           <a14:useLocalDpi xmlns:a14="http://schemas.microsoft.com/office/drawing/2010/main" val="0"/>
@@ -2082,7 +2060,7 @@
               </wp:anchor>
             </w:drawing>
           </mc:Choice>
-          <mc:Fallback xmlns:w16se="http://schemas.microsoft.com/office/word/2015/wordml/symex" xmlns:w16="http://schemas.microsoft.com/office/word/2018/wordml" xmlns:w16cid="http://schemas.microsoft.com/office/word/2016/wordml/cid" xmlns:w16cex="http://schemas.microsoft.com/office/word/2018/wordml/cex" xmlns:am3d="http://schemas.microsoft.com/office/drawing/2017/model3d" xmlns:aink="http://schemas.microsoft.com/office/drawing/2016/ink" xmlns:cx8="http://schemas.microsoft.com/office/drawing/2016/5/14/chartex" xmlns:cx7="http://schemas.microsoft.com/office/drawing/2016/5/13/chartex" xmlns:cx6="http://schemas.microsoft.com/office/drawing/2016/5/12/chartex" xmlns:cx5="http://schemas.microsoft.com/office/drawing/2016/5/11/chartex" xmlns:cx4="http://schemas.microsoft.com/office/drawing/2016/5/10/chartex" xmlns:cx3="http://schemas.microsoft.com/office/drawing/2016/5/9/chartex" xmlns:cx2="http://schemas.microsoft.com/office/drawing/2015/10/21/chartex" xmlns:cx1="http://schemas.microsoft.com/office/drawing/2015/9/8/chartex" xmlns:cx="http://schemas.microsoft.com/office/drawing/2014/chartex">
+          <mc:Fallback xmlns:cx="http://schemas.microsoft.com/office/drawing/2014/chartex" xmlns:cx1="http://schemas.microsoft.com/office/drawing/2015/9/8/chartex" xmlns:cx2="http://schemas.microsoft.com/office/drawing/2015/10/21/chartex" xmlns:cx3="http://schemas.microsoft.com/office/drawing/2016/5/9/chartex" xmlns:cx4="http://schemas.microsoft.com/office/drawing/2016/5/10/chartex" xmlns:cx5="http://schemas.microsoft.com/office/drawing/2016/5/11/chartex" xmlns:cx6="http://schemas.microsoft.com/office/drawing/2016/5/12/chartex" xmlns:cx7="http://schemas.microsoft.com/office/drawing/2016/5/13/chartex" xmlns:cx8="http://schemas.microsoft.com/office/drawing/2016/5/14/chartex" xmlns:aink="http://schemas.microsoft.com/office/drawing/2016/ink" xmlns:am3d="http://schemas.microsoft.com/office/drawing/2017/model3d" xmlns:w16cex="http://schemas.microsoft.com/office/word/2018/wordml/cex" xmlns:w16cid="http://schemas.microsoft.com/office/word/2016/wordml/cid" xmlns:w16="http://schemas.microsoft.com/office/word/2018/wordml" xmlns:w16se="http://schemas.microsoft.com/office/word/2015/wordml/symex">
             <w:pict>
               <v:oval w14:anchorId="69CB4A7F" id="Oval 35" o:spid="_x0000_s1026" style="position:absolute;margin-left:-40.1pt;margin-top:267.4pt;width:296.25pt;height:161.8pt;z-index:251658239;visibility:visible;mso-wrap-style:square;mso-width-percent:0;mso-height-percent:0;mso-wrap-distance-left:9pt;mso-wrap-distance-top:0;mso-wrap-distance-right:9pt;mso-wrap-distance-bottom:0;mso-position-horizontal:absolute;mso-position-horizontal-relative:text;mso-position-vertical:absolute;mso-position-vertical-relative:text;mso-width-percent:0;mso-height-percent:0;mso-width-relative:margin;mso-height-relative:margin;v-text-anchor:middle" o:gfxdata="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" fillcolor="#a5a5a5 [3206]" strokecolor="black [3213]">
                 <v:fill opacity="32896f"/>
@@ -2131,7 +2109,7 @@
                     </pic:cNvPicPr>
                   </pic:nvPicPr>
                   <pic:blipFill>
-                    <a:blip r:embed="rId9" cstate="print">
+                    <a:blip r:embed="rId8" cstate="print">
                       <a:extLst>
                         <a:ext uri="{28A0092B-C50C-407E-A947-70E740481C1C}">
                           <a14:useLocalDpi xmlns:a14="http://schemas.microsoft.com/office/drawing/2010/main" val="0"/>
@@ -2207,7 +2185,7 @@
                     </pic:cNvPicPr>
                   </pic:nvPicPr>
                   <pic:blipFill>
-                    <a:blip r:embed="rId9" cstate="print">
+                    <a:blip r:embed="rId8" cstate="print">
                       <a:extLst>
                         <a:ext uri="{28A0092B-C50C-407E-A947-70E740481C1C}">
                           <a14:useLocalDpi xmlns:a14="http://schemas.microsoft.com/office/drawing/2010/main" val="0"/>
@@ -2321,7 +2299,7 @@
               </wp:anchor>
             </w:drawing>
           </mc:Choice>
-          <mc:Fallback xmlns:w16se="http://schemas.microsoft.com/office/word/2015/wordml/symex" xmlns:w16="http://schemas.microsoft.com/office/word/2018/wordml" xmlns:w16cid="http://schemas.microsoft.com/office/word/2016/wordml/cid" xmlns:w16cex="http://schemas.microsoft.com/office/word/2018/wordml/cex" xmlns:am3d="http://schemas.microsoft.com/office/drawing/2017/model3d" xmlns:aink="http://schemas.microsoft.com/office/drawing/2016/ink" xmlns:cx8="http://schemas.microsoft.com/office/drawing/2016/5/14/chartex" xmlns:cx7="http://schemas.microsoft.com/office/drawing/2016/5/13/chartex" xmlns:cx6="http://schemas.microsoft.com/office/drawing/2016/5/12/chartex" xmlns:cx5="http://schemas.microsoft.com/office/drawing/2016/5/11/chartex" xmlns:cx4="http://schemas.microsoft.com/office/drawing/2016/5/10/chartex" xmlns:cx3="http://schemas.microsoft.com/office/drawing/2016/5/9/chartex" xmlns:cx2="http://schemas.microsoft.com/office/drawing/2015/10/21/chartex" xmlns:cx1="http://schemas.microsoft.com/office/drawing/2015/9/8/chartex" xmlns:cx="http://schemas.microsoft.com/office/drawing/2014/chartex">
+          <mc:Fallback xmlns:cx="http://schemas.microsoft.com/office/drawing/2014/chartex" xmlns:cx1="http://schemas.microsoft.com/office/drawing/2015/9/8/chartex" xmlns:cx2="http://schemas.microsoft.com/office/drawing/2015/10/21/chartex" xmlns:cx3="http://schemas.microsoft.com/office/drawing/2016/5/9/chartex" xmlns:cx4="http://schemas.microsoft.com/office/drawing/2016/5/10/chartex" xmlns:cx5="http://schemas.microsoft.com/office/drawing/2016/5/11/chartex" xmlns:cx6="http://schemas.microsoft.com/office/drawing/2016/5/12/chartex" xmlns:cx7="http://schemas.microsoft.com/office/drawing/2016/5/13/chartex" xmlns:cx8="http://schemas.microsoft.com/office/drawing/2016/5/14/chartex" xmlns:aink="http://schemas.microsoft.com/office/drawing/2016/ink" xmlns:am3d="http://schemas.microsoft.com/office/drawing/2017/model3d" xmlns:w16cex="http://schemas.microsoft.com/office/word/2018/wordml/cex" xmlns:w16cid="http://schemas.microsoft.com/office/word/2016/wordml/cid" xmlns:w16="http://schemas.microsoft.com/office/word/2018/wordml" xmlns:w16se="http://schemas.microsoft.com/office/word/2015/wordml/symex">
             <w:pict>
               <v:oval w14:anchorId="382B6D40" id="Oval 40" o:spid="_x0000_s1026" style="position:absolute;margin-left:203.65pt;margin-top:261.4pt;width:296.25pt;height:161.8pt;z-index:251657214;visibility:visible;mso-wrap-style:square;mso-width-percent:0;mso-height-percent:0;mso-wrap-distance-left:9pt;mso-wrap-distance-top:0;mso-wrap-distance-right:9pt;mso-wrap-distance-bottom:0;mso-position-horizontal:absolute;mso-position-horizontal-relative:text;mso-position-vertical:absolute;mso-position-vertical-relative:text;mso-width-percent:0;mso-height-percent:0;mso-width-relative:margin;mso-height-relative:margin;v-text-anchor:middle" o:gfxdata="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" fillcolor="#a5a5a5 [3206]" strokecolor="black [3213]">
                 <v:fill opacity="32896f"/>
@@ -2408,7 +2386,7 @@
               </wp:anchor>
             </w:drawing>
           </mc:Choice>
-          <mc:Fallback xmlns:w16se="http://schemas.microsoft.com/office/word/2015/wordml/symex" xmlns:w16="http://schemas.microsoft.com/office/word/2018/wordml" xmlns:w16cid="http://schemas.microsoft.com/office/word/2016/wordml/cid" xmlns:w16cex="http://schemas.microsoft.com/office/word/2018/wordml/cex" xmlns:am3d="http://schemas.microsoft.com/office/drawing/2017/model3d" xmlns:aink="http://schemas.microsoft.com/office/drawing/2016/ink" xmlns:cx8="http://schemas.microsoft.com/office/drawing/2016/5/14/chartex" xmlns:cx7="http://schemas.microsoft.com/office/drawing/2016/5/13/chartex" xmlns:cx6="http://schemas.microsoft.com/office/drawing/2016/5/12/chartex" xmlns:cx5="http://schemas.microsoft.com/office/drawing/2016/5/11/chartex" xmlns:cx4="http://schemas.microsoft.com/office/drawing/2016/5/10/chartex" xmlns:cx3="http://schemas.microsoft.com/office/drawing/2016/5/9/chartex" xmlns:cx2="http://schemas.microsoft.com/office/drawing/2015/10/21/chartex" xmlns:cx1="http://schemas.microsoft.com/office/drawing/2015/9/8/chartex" xmlns:cx="http://schemas.microsoft.com/office/drawing/2014/chartex">
+          <mc:Fallback xmlns:cx="http://schemas.microsoft.com/office/drawing/2014/chartex" xmlns:cx1="http://schemas.microsoft.com/office/drawing/2015/9/8/chartex" xmlns:cx2="http://schemas.microsoft.com/office/drawing/2015/10/21/chartex" xmlns:cx3="http://schemas.microsoft.com/office/drawing/2016/5/9/chartex" xmlns:cx4="http://schemas.microsoft.com/office/drawing/2016/5/10/chartex" xmlns:cx5="http://schemas.microsoft.com/office/drawing/2016/5/11/chartex" xmlns:cx6="http://schemas.microsoft.com/office/drawing/2016/5/12/chartex" xmlns:cx7="http://schemas.microsoft.com/office/drawing/2016/5/13/chartex" xmlns:cx8="http://schemas.microsoft.com/office/drawing/2016/5/14/chartex" xmlns:aink="http://schemas.microsoft.com/office/drawing/2016/ink" xmlns:am3d="http://schemas.microsoft.com/office/drawing/2017/model3d" xmlns:w16cex="http://schemas.microsoft.com/office/word/2018/wordml/cex" xmlns:w16cid="http://schemas.microsoft.com/office/word/2016/wordml/cid" xmlns:w16="http://schemas.microsoft.com/office/word/2018/wordml" xmlns:w16se="http://schemas.microsoft.com/office/word/2015/wordml/symex">
             <w:pict>
               <v:oval w14:anchorId="1B5D4C27" id="Oval 41" o:spid="_x0000_s1026" style="position:absolute;margin-left:463.15pt;margin-top:266.65pt;width:296.25pt;height:161.8pt;z-index:251656189;visibility:visible;mso-wrap-style:square;mso-width-percent:0;mso-height-percent:0;mso-wrap-distance-left:9pt;mso-wrap-distance-top:0;mso-wrap-distance-right:9pt;mso-wrap-distance-bottom:0;mso-position-horizontal:absolute;mso-position-horizontal-relative:text;mso-position-vertical:absolute;mso-position-vertical-relative:text;mso-width-percent:0;mso-height-percent:0;mso-width-relative:margin;mso-height-relative:margin;v-text-anchor:middle" o:gfxdata="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" fillcolor="#a5a5a5 [3206]" strokecolor="black [3213]">
                 <v:fill opacity="32896f"/>
@@ -2457,7 +2435,7 @@
                     </pic:cNvPicPr>
                   </pic:nvPicPr>
                   <pic:blipFill>
-                    <a:blip r:embed="rId9" cstate="print">
+                    <a:blip r:embed="rId8" cstate="print">
                       <a:extLst>
                         <a:ext uri="{28A0092B-C50C-407E-A947-70E740481C1C}">
                           <a14:useLocalDpi xmlns:a14="http://schemas.microsoft.com/office/drawing/2010/main" val="0"/>
@@ -2533,13 +2511,13 @@
                     <pic:cNvPicPr/>
                   </pic:nvPicPr>
                   <pic:blipFill>
-                    <a:blip r:embed="rId8" cstate="print">
+                    <a:blip r:embed="rId4" cstate="print">
                       <a:extLst>
                         <a:ext uri="{28A0092B-C50C-407E-A947-70E740481C1C}">
                           <a14:useLocalDpi xmlns:a14="http://schemas.microsoft.com/office/drawing/2010/main" val="0"/>
                         </a:ext>
                         <a:ext uri="{96DAC541-7B7A-43D3-8B79-37D633B846F1}">
-                          <asvg:svgBlip xmlns:asvg="http://schemas.microsoft.com/office/drawing/2016/SVG/main" xmlns:w16se="http://schemas.microsoft.com/office/word/2015/wordml/symex" xmlns:w16="http://schemas.microsoft.com/office/word/2018/wordml" xmlns:w16cid="http://schemas.microsoft.com/office/word/2016/wordml/cid" xmlns:w16cex="http://schemas.microsoft.com/office/word/2018/wordml/cex" xmlns:w="http://schemas.openxmlformats.org/wordprocessingml/2006/main" xmlns:w10="urn:schemas-microsoft-com:office:word" xmlns:v="urn:schemas-microsoft-com:vml" xmlns:o="urn:schemas-microsoft-com:office:office" xmlns:am3d="http://schemas.microsoft.com/office/drawing/2017/model3d" xmlns:aink="http://schemas.microsoft.com/office/drawing/2016/ink" xmlns:cx8="http://schemas.microsoft.com/office/drawing/2016/5/14/chartex" xmlns:cx7="http://schemas.microsoft.com/office/drawing/2016/5/13/chartex" xmlns:cx6="http://schemas.microsoft.com/office/drawing/2016/5/12/chartex" xmlns:cx5="http://schemas.microsoft.com/office/drawing/2016/5/11/chartex" xmlns:cx4="http://schemas.microsoft.com/office/drawing/2016/5/10/chartex" xmlns:cx3="http://schemas.microsoft.com/office/drawing/2016/5/9/chartex" xmlns:cx2="http://schemas.microsoft.com/office/drawing/2015/10/21/chartex" xmlns:cx1="http://schemas.microsoft.com/office/drawing/2015/9/8/chartex" xmlns:cx="http://schemas.microsoft.com/office/drawing/2014/chartex" xmlns="" r:embed="rId5"/>
+                          <asvg:svgBlip xmlns="" xmlns:cx="http://schemas.microsoft.com/office/drawing/2014/chartex" xmlns:cx1="http://schemas.microsoft.com/office/drawing/2015/9/8/chartex" xmlns:cx2="http://schemas.microsoft.com/office/drawing/2015/10/21/chartex" xmlns:cx3="http://schemas.microsoft.com/office/drawing/2016/5/9/chartex" xmlns:cx4="http://schemas.microsoft.com/office/drawing/2016/5/10/chartex" xmlns:cx5="http://schemas.microsoft.com/office/drawing/2016/5/11/chartex" xmlns:cx6="http://schemas.microsoft.com/office/drawing/2016/5/12/chartex" xmlns:cx7="http://schemas.microsoft.com/office/drawing/2016/5/13/chartex" xmlns:cx8="http://schemas.microsoft.com/office/drawing/2016/5/14/chartex" xmlns:aink="http://schemas.microsoft.com/office/drawing/2016/ink" xmlns:am3d="http://schemas.microsoft.com/office/drawing/2017/model3d" xmlns:o="urn:schemas-microsoft-com:office:office" xmlns:v="urn:schemas-microsoft-com:vml" xmlns:w10="urn:schemas-microsoft-com:office:word" xmlns:w="http://schemas.openxmlformats.org/wordprocessingml/2006/main" xmlns:w16cex="http://schemas.microsoft.com/office/word/2018/wordml/cex" xmlns:w16cid="http://schemas.microsoft.com/office/word/2016/wordml/cid" xmlns:w16="http://schemas.microsoft.com/office/word/2018/wordml" xmlns:w16se="http://schemas.microsoft.com/office/word/2015/wordml/symex" xmlns:asvg="http://schemas.microsoft.com/office/drawing/2016/SVG/main" r:embed="rId5"/>
                         </a:ext>
                       </a:extLst>
                     </a:blip>
@@ -2613,7 +2591,7 @@
                     </pic:cNvPicPr>
                   </pic:nvPicPr>
                   <pic:blipFill>
-                    <a:blip r:embed="rId11" cstate="print">
+                    <a:blip r:embed="rId10" cstate="print">
                       <a:extLst>
                         <a:ext uri="{28A0092B-C50C-407E-A947-70E740481C1C}">
                           <a14:useLocalDpi xmlns:a14="http://schemas.microsoft.com/office/drawing/2010/main" val="0"/>
@@ -2695,7 +2673,7 @@
                     </pic:cNvPicPr>
                   </pic:nvPicPr>
                   <pic:blipFill>
-                    <a:blip r:embed="rId11" cstate="print">
+                    <a:blip r:embed="rId10" cstate="print">
                       <a:extLst>
                         <a:ext uri="{28A0092B-C50C-407E-A947-70E740481C1C}">
                           <a14:useLocalDpi xmlns:a14="http://schemas.microsoft.com/office/drawing/2010/main" val="0"/>
@@ -2771,7 +2749,7 @@
                     </pic:cNvPicPr>
                   </pic:nvPicPr>
                   <pic:blipFill>
-                    <a:blip r:embed="rId9" cstate="print">
+                    <a:blip r:embed="rId8" cstate="print">
                       <a:extLst>
                         <a:ext uri="{28A0092B-C50C-407E-A947-70E740481C1C}">
                           <a14:useLocalDpi xmlns:a14="http://schemas.microsoft.com/office/drawing/2010/main" val="0"/>
@@ -2808,8 +2786,6 @@
           </wp:anchor>
         </w:drawing>
       </w:r>
-      <w:bookmarkStart w:id="0" w:name="_GoBack"/>
-      <w:bookmarkEnd w:id="0"/>
     </w:p>
     <w:sectPr>
       <w:pgSz w:w="16838" w:h="11906" w:orient="landscape"/>
